--- a/static/related/da/Plantilla_DA_CloudPublicGestionat_DT_DAQ_V2.2.docx
+++ b/static/related/da/Plantilla_DA_CloudPublicGestionat_DT_DAQ_V2.2.docx
@@ -1,6 +1,6 @@
 
 <file path=word/document.xml><?xml version="1.0" encoding="utf-8"?>
-<w:document xmlns:wpc="http://schemas.microsoft.com/office/word/2010/wordprocessingCanvas" xmlns:cx="http://schemas.microsoft.com/office/drawing/2014/chartex" xmlns:cx1="http://schemas.microsoft.com/office/drawing/2015/9/8/chartex" xmlns:cx2="http://schemas.microsoft.com/office/drawing/2015/10/21/chartex" xmlns:cx3="http://schemas.microsoft.com/office/drawing/2016/5/9/chartex" xmlns:cx4="http://schemas.microsoft.com/office/drawing/2016/5/10/chartex" xmlns:cx5="http://schemas.microsoft.com/office/drawing/2016/5/11/chartex" xmlns:cx6="http://schemas.microsoft.com/office/drawing/2016/5/12/chartex" xmlns:cx7="http://schemas.microsoft.com/office/drawing/2016/5/13/chartex" xmlns:cx8="http://schemas.microsoft.com/office/drawing/2016/5/14/chartex" xmlns:mc="http://schemas.openxmlformats.org/markup-compatibility/2006" xmlns:aink="http://schemas.microsoft.com/office/drawing/2016/ink" xmlns:am3d="http://schemas.microsoft.com/office/drawing/2017/model3d" xmlns:o="urn:schemas-microsoft-com:office:office" xmlns:r="http://schemas.openxmlformats.org/officeDocument/2006/relationships" xmlns:m="http://schemas.openxmlformats.org/officeDocument/2006/math" xmlns:v="urn:schemas-microsoft-com:vml" xmlns:wp14="http://schemas.microsoft.com/office/word/2010/wordprocessingDrawing" xmlns:wp="http://schemas.openxmlformats.org/drawingml/2006/wordprocessingDrawing" xmlns:w10="urn:schemas-microsoft-com:office:word" xmlns:w="http://schemas.openxmlformats.org/wordprocessingml/2006/main" xmlns:w14="http://schemas.microsoft.com/office/word/2010/wordml" xmlns:w15="http://schemas.microsoft.com/office/word/2012/wordml" xmlns:w16cex="http://schemas.microsoft.com/office/word/2018/wordml/cex" xmlns:w16cid="http://schemas.microsoft.com/office/word/2016/wordml/cid" xmlns:w16="http://schemas.microsoft.com/office/word/2018/wordml" xmlns:w16se="http://schemas.microsoft.com/office/word/2015/wordml/symex" xmlns:wpg="http://schemas.microsoft.com/office/word/2010/wordprocessingGroup" xmlns:wpi="http://schemas.microsoft.com/office/word/2010/wordprocessingInk" xmlns:wne="http://schemas.microsoft.com/office/word/2006/wordml" xmlns:wps="http://schemas.microsoft.com/office/word/2010/wordprocessingShape" mc:Ignorable="w14 w15 w16se w16cid w16 w16cex wp14">
+<w:document xmlns:wpc="http://schemas.microsoft.com/office/word/2010/wordprocessingCanvas" xmlns:cx="http://schemas.microsoft.com/office/drawing/2014/chartex" xmlns:cx1="http://schemas.microsoft.com/office/drawing/2015/9/8/chartex" xmlns:cx2="http://schemas.microsoft.com/office/drawing/2015/10/21/chartex" xmlns:cx3="http://schemas.microsoft.com/office/drawing/2016/5/9/chartex" xmlns:cx4="http://schemas.microsoft.com/office/drawing/2016/5/10/chartex" xmlns:cx5="http://schemas.microsoft.com/office/drawing/2016/5/11/chartex" xmlns:cx6="http://schemas.microsoft.com/office/drawing/2016/5/12/chartex" xmlns:cx7="http://schemas.microsoft.com/office/drawing/2016/5/13/chartex" xmlns:cx8="http://schemas.microsoft.com/office/drawing/2016/5/14/chartex" xmlns:mc="http://schemas.openxmlformats.org/markup-compatibility/2006" xmlns:aink="http://schemas.microsoft.com/office/drawing/2016/ink" xmlns:am3d="http://schemas.microsoft.com/office/drawing/2017/model3d" xmlns:o="urn:schemas-microsoft-com:office:office" xmlns:oel="http://schemas.microsoft.com/office/2019/extlst" xmlns:r="http://schemas.openxmlformats.org/officeDocument/2006/relationships" xmlns:m="http://schemas.openxmlformats.org/officeDocument/2006/math" xmlns:v="urn:schemas-microsoft-com:vml" xmlns:wp14="http://schemas.microsoft.com/office/word/2010/wordprocessingDrawing" xmlns:wp="http://schemas.openxmlformats.org/drawingml/2006/wordprocessingDrawing" xmlns:w10="urn:schemas-microsoft-com:office:word" xmlns:w="http://schemas.openxmlformats.org/wordprocessingml/2006/main" xmlns:w14="http://schemas.microsoft.com/office/word/2010/wordml" xmlns:w15="http://schemas.microsoft.com/office/word/2012/wordml" xmlns:w16cex="http://schemas.microsoft.com/office/word/2018/wordml/cex" xmlns:w16cid="http://schemas.microsoft.com/office/word/2016/wordml/cid" xmlns:w16="http://schemas.microsoft.com/office/word/2018/wordml" xmlns:w16sdtdh="http://schemas.microsoft.com/office/word/2020/wordml/sdtdatahash" xmlns:w16se="http://schemas.microsoft.com/office/word/2015/wordml/symex" xmlns:wpg="http://schemas.microsoft.com/office/word/2010/wordprocessingGroup" xmlns:wpi="http://schemas.microsoft.com/office/word/2010/wordprocessingInk" xmlns:wne="http://schemas.microsoft.com/office/word/2006/wordml" xmlns:wps="http://schemas.microsoft.com/office/word/2010/wordprocessingShape" mc:Ignorable="w14 w15 w16se w16cid w16 w16cex w16sdtdh wp14">
   <w:body>
     <w:p>
       <w:pPr>
@@ -54,27 +54,7 @@
           <w:iCs/>
           <w:color w:val="0070C0"/>
         </w:rPr>
-        <w:t xml:space="preserve">El blau i cursiva és el text d’instruccions entre &lt;&gt;.  Eliminar abans de presentar el document (inclòs aquest paràgraf) per a la seva revisió, aprovació o publicació, complimentant l’apartat amb la informació requerida amb lletra </w:t>
-      </w:r>
-      <w:proofErr w:type="spellStart"/>
-      <w:r>
-        <w:rPr>
-          <w:rFonts w:cs="Arial"/>
-          <w:i/>
-          <w:iCs/>
-          <w:color w:val="0070C0"/>
-        </w:rPr>
-        <w:t>Arial</w:t>
-      </w:r>
-      <w:proofErr w:type="spellEnd"/>
-      <w:r>
-        <w:rPr>
-          <w:rFonts w:cs="Arial"/>
-          <w:i/>
-          <w:iCs/>
-          <w:color w:val="0070C0"/>
-        </w:rPr>
-        <w:t xml:space="preserve"> 10, normal i en color  negre.</w:t>
+        <w:t>El blau i cursiva és el text d’instruccions entre &lt;&gt;.  Eliminar abans de presentar el document (inclòs aquest paràgraf) per a la seva revisió, aprovació o publicació, complimentant l’apartat amb la informació requerida amb lletra Arial 10, normal i en color  negre.</w:t>
       </w:r>
     </w:p>
     <w:p>
@@ -1648,9 +1628,12 @@
           <w:szCs w:val="24"/>
         </w:rPr>
         <w:sectPr>
-          <w:headerReference w:type="default" r:id="rId12"/>
-          <w:footerReference w:type="default" r:id="rId13"/>
-          <w:footerReference w:type="first" r:id="rId14"/>
+          <w:headerReference w:type="even" r:id="rId12"/>
+          <w:headerReference w:type="default" r:id="rId13"/>
+          <w:footerReference w:type="even" r:id="rId14"/>
+          <w:footerReference w:type="default" r:id="rId15"/>
+          <w:headerReference w:type="first" r:id="rId16"/>
+          <w:footerReference w:type="first" r:id="rId17"/>
           <w:pgSz w:w="11907" w:h="16840" w:code="9"/>
           <w:pgMar w:top="2552" w:right="1134" w:bottom="1418" w:left="1701" w:header="720" w:footer="499" w:gutter="0"/>
           <w:cols w:space="720"/>
@@ -4817,6 +4800,134 @@
         </w:rPr>
         <w:t>&lt;Requerit&gt; Indicar els requisits que tenen en compte aspectes de la solució fora de la seva funcionalitat i que són importants o rellevants per l’arquitectura</w:t>
       </w:r>
+    </w:p>
+    <w:p>
+      <w:pPr>
+        <w:pStyle w:val="AjudaCar"/>
+        <w:rPr>
+          <w:color w:val="0070C0"/>
+          <w:sz w:val="20"/>
+          <w:szCs w:val="20"/>
+        </w:rPr>
+      </w:pPr>
+    </w:p>
+    <w:p>
+      <w:pPr>
+        <w:pStyle w:val="AjudaCar"/>
+        <w:rPr>
+          <w:color w:val="0070C0"/>
+          <w:sz w:val="20"/>
+          <w:szCs w:val="20"/>
+        </w:rPr>
+      </w:pPr>
+      <w:r>
+        <w:rPr>
+          <w:color w:val="0070C0"/>
+          <w:sz w:val="20"/>
+          <w:szCs w:val="20"/>
+        </w:rPr>
+        <w:t>Per exemple:</w:t>
+      </w:r>
+    </w:p>
+    <w:p>
+      <w:pPr>
+        <w:pStyle w:val="AjudaCar"/>
+        <w:rPr>
+          <w:color w:val="0070C0"/>
+          <w:sz w:val="20"/>
+          <w:szCs w:val="20"/>
+        </w:rPr>
+      </w:pPr>
+    </w:p>
+    <w:p>
+      <w:pPr>
+        <w:pStyle w:val="Pargrafdellista"/>
+        <w:numPr>
+          <w:ilvl w:val="0"/>
+          <w:numId w:val="7"/>
+        </w:numPr>
+        <w:rPr>
+          <w:i/>
+          <w:color w:val="0070C0"/>
+        </w:rPr>
+      </w:pPr>
+      <w:r>
+        <w:rPr>
+          <w:i/>
+          <w:color w:val="0070C0"/>
+        </w:rPr>
+        <w:t>La pàgina web ha de ser compatible amb els principals navegadors (Google Chrome, Mozilla Firefox, Internet Explorer, etc.)</w:t>
+      </w:r>
+    </w:p>
+    <w:p>
+      <w:pPr>
+        <w:pStyle w:val="Pargrafdellista"/>
+        <w:numPr>
+          <w:ilvl w:val="0"/>
+          <w:numId w:val="7"/>
+        </w:numPr>
+        <w:rPr>
+          <w:i/>
+          <w:color w:val="0070C0"/>
+        </w:rPr>
+      </w:pPr>
+      <w:r>
+        <w:rPr>
+          <w:i/>
+          <w:color w:val="0070C0"/>
+        </w:rPr>
+        <w:t>Ha de disposar d’un mòdul privat d’administració.</w:t>
+      </w:r>
+    </w:p>
+    <w:p>
+      <w:pPr>
+        <w:pStyle w:val="Pargrafdellista"/>
+        <w:numPr>
+          <w:ilvl w:val="0"/>
+          <w:numId w:val="7"/>
+        </w:numPr>
+        <w:rPr>
+          <w:i/>
+          <w:color w:val="0070C0"/>
+        </w:rPr>
+      </w:pPr>
+      <w:r>
+        <w:rPr>
+          <w:i/>
+          <w:color w:val="0070C0"/>
+        </w:rPr>
+        <w:t>...</w:t>
+      </w:r>
+    </w:p>
+    <w:p>
+      <w:pPr>
+        <w:pStyle w:val="AjudaCar"/>
+        <w:rPr>
+          <w:color w:val="0070C0"/>
+          <w:sz w:val="20"/>
+          <w:szCs w:val="20"/>
+        </w:rPr>
+      </w:pPr>
+    </w:p>
+    <w:p>
+      <w:pPr>
+        <w:pStyle w:val="AjudaCar"/>
+        <w:rPr>
+          <w:color w:val="0070C0"/>
+          <w:sz w:val="20"/>
+          <w:szCs w:val="20"/>
+        </w:rPr>
+      </w:pPr>
+    </w:p>
+    <w:p>
+      <w:pPr>
+        <w:pStyle w:val="AjudaCar"/>
+        <w:rPr>
+          <w:color w:val="0070C0"/>
+          <w:sz w:val="20"/>
+          <w:szCs w:val="20"/>
+        </w:rPr>
+      </w:pPr>
     </w:p>
     <w:p>
       <w:pPr>
@@ -5323,6 +5434,7 @@
         <w:rPr>
           <w:lang w:val="ca-ES"/>
         </w:rPr>
+        <w:lastRenderedPageBreak/>
         <w:t>Parts interessades</w:t>
       </w:r>
       <w:bookmarkEnd w:id="256"/>
@@ -5396,64 +5508,6 @@
           <w:szCs w:val="20"/>
         </w:rPr>
         <w:t>, les parts interessades típiques són les que s’indiquen a continuació.</w:t>
-      </w:r>
-    </w:p>
-    <w:p>
-      <w:pPr>
-        <w:pStyle w:val="AjudaCar"/>
-        <w:rPr>
-          <w:i w:val="0"/>
-          <w:iCs w:val="0"/>
-          <w:sz w:val="20"/>
-          <w:szCs w:val="20"/>
-        </w:rPr>
-      </w:pPr>
-    </w:p>
-    <w:p>
-      <w:pPr>
-        <w:pStyle w:val="AjudaCar"/>
-        <w:rPr>
-          <w:i w:val="0"/>
-          <w:iCs w:val="0"/>
-          <w:sz w:val="20"/>
-          <w:szCs w:val="20"/>
-        </w:rPr>
-      </w:pPr>
-      <w:r>
-        <w:rPr>
-          <w:i w:val="0"/>
-          <w:iCs w:val="0"/>
-          <w:sz w:val="20"/>
-          <w:szCs w:val="20"/>
-        </w:rPr>
-        <w:t>S’han identificat les següents parts int</w:t>
-      </w:r>
-      <w:r>
-        <w:rPr>
-          <w:i w:val="0"/>
-          <w:iCs w:val="0"/>
-          <w:sz w:val="20"/>
-          <w:szCs w:val="20"/>
-        </w:rPr>
-        <w:t xml:space="preserve">eressades en </w:t>
-      </w:r>
-      <w:r>
-        <w:rPr>
-          <w:i w:val="0"/>
-          <w:iCs w:val="0"/>
-          <w:sz w:val="20"/>
-          <w:szCs w:val="20"/>
-        </w:rPr>
-        <w:t>la solució</w:t>
-      </w:r>
-      <w:r>
-        <w:rPr>
-          <w:i w:val="0"/>
-          <w:iCs w:val="0"/>
-          <w:sz w:val="20"/>
-          <w:szCs w:val="20"/>
-        </w:rPr>
-        <w:t>:</w:t>
       </w:r>
     </w:p>
     <w:p>
@@ -5586,7 +5640,6 @@
         <w:jc w:val="left"/>
       </w:pPr>
       <w:r>
-        <w:lastRenderedPageBreak/>
         <w:t xml:space="preserve">Responsable del projecte: </w:t>
       </w:r>
       <w:r>
@@ -6675,7 +6728,7 @@
         </w:rPr>
         <w:t xml:space="preserve"> </w:t>
       </w:r>
-      <w:hyperlink r:id="rId15" w:anchor="DiagramesContext" w:history="1">
+      <w:hyperlink r:id="rId18" w:anchor="DiagramesContext" w:history="1">
         <w:r>
           <w:rPr>
             <w:rStyle w:val="Enlla"/>
@@ -6780,25 +6833,7 @@
           <w:iCs/>
           <w:color w:val="0070C0"/>
         </w:rPr>
-        <w:t xml:space="preserve">Localitzacions (Ubicació física del sistema i dels sistemes externs / </w:t>
-      </w:r>
-      <w:proofErr w:type="spellStart"/>
-      <w:r>
-        <w:rPr>
-          <w:i/>
-          <w:iCs/>
-          <w:color w:val="0070C0"/>
-        </w:rPr>
-        <w:t>CPDs</w:t>
-      </w:r>
-      <w:proofErr w:type="spellEnd"/>
-      <w:r>
-        <w:rPr>
-          <w:i/>
-          <w:iCs/>
-          <w:color w:val="0070C0"/>
-        </w:rPr>
-        <w:t>)</w:t>
+        <w:t>Localitzacions (Ubicació física del sistema i dels sistemes externs / CPDs)</w:t>
       </w:r>
     </w:p>
     <w:p>
@@ -7067,25 +7102,7 @@
           <w:iCs/>
           <w:color w:val="0070C0"/>
         </w:rPr>
-        <w:t xml:space="preserve">Nota: Les regles de </w:t>
-      </w:r>
-      <w:proofErr w:type="spellStart"/>
-      <w:r>
-        <w:rPr>
-          <w:i/>
-          <w:iCs/>
-          <w:color w:val="0070C0"/>
-        </w:rPr>
-        <w:t>firewall</w:t>
-      </w:r>
-      <w:proofErr w:type="spellEnd"/>
-      <w:r>
-        <w:rPr>
-          <w:i/>
-          <w:iCs/>
-          <w:color w:val="0070C0"/>
-        </w:rPr>
-        <w:t xml:space="preserve"> s’han d’indicar a l’apartat 4.2</w:t>
+        <w:t>Nota: Les regles de firewall s’han d’indicar a l’apartat 4.2</w:t>
       </w:r>
     </w:p>
     <w:p>
@@ -7340,7 +7357,6 @@
                   <w14:uncheckedState w14:val="00A3" w14:font="Wingdings 2"/>
                 </w14:checkbox>
               </w:sdtPr>
-              <w:sdtEndPr/>
               <w:sdtContent>
                 <w:r>
                   <w:rPr>
@@ -7394,7 +7410,6 @@
                   <w14:uncheckedState w14:val="00A3" w14:font="Wingdings 2"/>
                 </w14:checkbox>
               </w:sdtPr>
-              <w:sdtEndPr/>
               <w:sdtContent>
                 <w:r>
                   <w:rPr>
@@ -7441,7 +7456,6 @@
                   <w14:uncheckedState w14:val="00A3" w14:font="Wingdings 2"/>
                 </w14:checkbox>
               </w:sdtPr>
-              <w:sdtEndPr/>
               <w:sdtContent>
                 <w:r>
                   <w:rPr>
@@ -7459,7 +7473,6 @@
               </w:rPr>
               <w:t xml:space="preserve">  </w:t>
             </w:r>
-            <w:proofErr w:type="spellStart"/>
             <w:r>
               <w:rPr>
                 <w:iCs/>
@@ -7467,7 +7480,6 @@
               </w:rPr>
               <w:t>Sftp</w:t>
             </w:r>
-            <w:proofErr w:type="spellEnd"/>
           </w:p>
           <w:p>
             <w:pPr>
@@ -7490,7 +7502,6 @@
                   <w14:uncheckedState w14:val="00A3" w14:font="Wingdings 2"/>
                 </w14:checkbox>
               </w:sdtPr>
-              <w:sdtEndPr/>
               <w:sdtContent>
                 <w:r>
                   <w:rPr>
@@ -7508,7 +7519,6 @@
               </w:rPr>
               <w:t xml:space="preserve">  </w:t>
             </w:r>
-            <w:proofErr w:type="spellStart"/>
             <w:r>
               <w:rPr>
                 <w:iCs/>
@@ -7523,7 +7533,6 @@
               </w:rPr>
               <w:t>pc</w:t>
             </w:r>
-            <w:proofErr w:type="spellEnd"/>
           </w:p>
           <w:p>
             <w:pPr>
@@ -7546,7 +7555,6 @@
                   <w14:uncheckedState w14:val="00A3" w14:font="Wingdings 2"/>
                 </w14:checkbox>
               </w:sdtPr>
-              <w:sdtEndPr/>
               <w:sdtContent>
                 <w:r>
                   <w:rPr>
@@ -7593,7 +7601,6 @@
                   <w14:uncheckedState w14:val="00A3" w14:font="Wingdings 2"/>
                 </w14:checkbox>
               </w:sdtPr>
-              <w:sdtEndPr/>
               <w:sdtContent>
                 <w:r>
                   <w:rPr>
@@ -7830,25 +7837,7 @@
                 <w:iCs/>
                 <w:color w:val="0070C0"/>
               </w:rPr>
-              <w:t xml:space="preserve"> (Volumetries, concurrència, </w:t>
-            </w:r>
-            <w:proofErr w:type="spellStart"/>
-            <w:r>
-              <w:rPr>
-                <w:i/>
-                <w:iCs/>
-                <w:color w:val="0070C0"/>
-              </w:rPr>
-              <w:t>etc</w:t>
-            </w:r>
-            <w:proofErr w:type="spellEnd"/>
-            <w:r>
-              <w:rPr>
-                <w:i/>
-                <w:iCs/>
-                <w:color w:val="0070C0"/>
-              </w:rPr>
-              <w:t>)</w:t>
+              <w:t xml:space="preserve"> (Volumetries, concurrència, etc)</w:t>
             </w:r>
           </w:p>
         </w:tc>
@@ -8119,25 +8108,7 @@
                 <w:iCs/>
                 <w:color w:val="0070C0"/>
               </w:rPr>
-              <w:t xml:space="preserve">Usuari extern a la Generalitat amb accés a la part privada. Autenticat amb </w:t>
-            </w:r>
-            <w:proofErr w:type="spellStart"/>
-            <w:r>
-              <w:rPr>
-                <w:i/>
-                <w:iCs/>
-                <w:color w:val="0070C0"/>
-              </w:rPr>
-              <w:t>VÀlid</w:t>
-            </w:r>
-            <w:proofErr w:type="spellEnd"/>
-            <w:r>
-              <w:rPr>
-                <w:i/>
-                <w:iCs/>
-                <w:color w:val="0070C0"/>
-              </w:rPr>
-              <w:t>.</w:t>
+              <w:t>Usuari extern a la Generalitat amb accés a la part privada. Autenticat amb VÀlid.</w:t>
             </w:r>
           </w:p>
         </w:tc>
@@ -8296,7 +8267,6 @@
                 <w:color w:val="0070C0"/>
               </w:rPr>
             </w:pPr>
-            <w:proofErr w:type="spellStart"/>
             <w:r>
               <w:rPr>
                 <w:i/>
@@ -8305,7 +8275,6 @@
               </w:rPr>
               <w:t>Admin</w:t>
             </w:r>
-            <w:proofErr w:type="spellEnd"/>
           </w:p>
           <w:p>
             <w:pPr>
@@ -8493,7 +8462,7 @@
         </w:rPr>
         <w:t xml:space="preserve"> </w:t>
       </w:r>
-      <w:hyperlink r:id="rId16" w:anchor="DiagramaFuncional" w:history="1">
+      <w:hyperlink r:id="rId19" w:anchor="DiagramaFuncional" w:history="1">
         <w:r>
           <w:rPr>
             <w:rStyle w:val="Enlla"/>
@@ -8819,7 +8788,6 @@
                   <w14:uncheckedState w14:val="00A3" w14:font="Wingdings 2"/>
                 </w14:checkbox>
               </w:sdtPr>
-              <w:sdtEndPr/>
               <w:sdtContent>
                 <w:r>
                   <w:rPr>
@@ -8865,7 +8833,6 @@
                   <w14:uncheckedState w14:val="00A3" w14:font="Wingdings 2"/>
                 </w14:checkbox>
               </w:sdtPr>
-              <w:sdtEndPr/>
               <w:sdtContent>
                 <w:r>
                   <w:rPr>
@@ -8911,7 +8878,6 @@
                   <w14:uncheckedState w14:val="00A3" w14:font="Wingdings 2"/>
                 </w14:checkbox>
               </w:sdtPr>
-              <w:sdtEndPr/>
               <w:sdtContent>
                 <w:r>
                   <w:rPr>
@@ -8957,7 +8923,6 @@
                   <w14:uncheckedState w14:val="00A3" w14:font="Wingdings 2"/>
                 </w14:checkbox>
               </w:sdtPr>
-              <w:sdtEndPr/>
               <w:sdtContent>
                 <w:r>
                   <w:rPr>
@@ -9053,25 +9018,7 @@
                 <w:iCs/>
                 <w:color w:val="0070C0"/>
               </w:rPr>
-              <w:t xml:space="preserve">s del </w:t>
-            </w:r>
-            <w:proofErr w:type="spellStart"/>
-            <w:r>
-              <w:rPr>
-                <w:i/>
-                <w:iCs/>
-                <w:color w:val="0070C0"/>
-              </w:rPr>
-              <w:t>framework</w:t>
-            </w:r>
-            <w:proofErr w:type="spellEnd"/>
-            <w:r>
-              <w:rPr>
-                <w:i/>
-                <w:iCs/>
-                <w:color w:val="0070C0"/>
-              </w:rPr>
-              <w:t xml:space="preserve"> del gestor de continguts web transversal?</w:t>
+              <w:t>s del framework del gestor de continguts web transversal?</w:t>
             </w:r>
           </w:p>
           <w:p>
@@ -9094,7 +9041,6 @@
                   <w14:uncheckedState w14:val="00A3" w14:font="Wingdings 2"/>
                 </w14:checkbox>
               </w:sdtPr>
-              <w:sdtEndPr/>
               <w:sdtContent>
                 <w:r>
                   <w:rPr>
@@ -9140,7 +9086,6 @@
                   <w14:uncheckedState w14:val="00A3" w14:font="Wingdings 2"/>
                 </w14:checkbox>
               </w:sdtPr>
-              <w:sdtEndPr/>
               <w:sdtContent>
                 <w:r>
                   <w:rPr>
@@ -9250,7 +9195,6 @@
                   <w14:uncheckedState w14:val="00A3" w14:font="Wingdings 2"/>
                 </w14:checkbox>
               </w:sdtPr>
-              <w:sdtEndPr/>
               <w:sdtContent>
                 <w:r>
                   <w:rPr>
@@ -9296,7 +9240,6 @@
                   <w14:uncheckedState w14:val="00A3" w14:font="Wingdings 2"/>
                 </w14:checkbox>
               </w:sdtPr>
-              <w:sdtEndPr/>
               <w:sdtContent>
                 <w:r>
                   <w:rPr>
@@ -10007,7 +9950,6 @@
                   <w14:uncheckedState w14:val="00A3" w14:font="Wingdings 2"/>
                 </w14:checkbox>
               </w:sdtPr>
-              <w:sdtEndPr/>
               <w:sdtContent>
                 <w:r>
                   <w:rPr>
@@ -10053,7 +9995,6 @@
                   <w14:uncheckedState w14:val="00A3" w14:font="Wingdings 2"/>
                 </w14:checkbox>
               </w:sdtPr>
-              <w:sdtEndPr/>
               <w:sdtContent>
                 <w:r>
                   <w:rPr>
@@ -10183,7 +10124,6 @@
                   <w14:uncheckedState w14:val="00A3" w14:font="Wingdings 2"/>
                 </w14:checkbox>
               </w:sdtPr>
-              <w:sdtEndPr/>
               <w:sdtContent>
                 <w:r>
                   <w:rPr>
@@ -10229,7 +10169,6 @@
                   <w14:uncheckedState w14:val="00A3" w14:font="Wingdings 2"/>
                 </w14:checkbox>
               </w:sdtPr>
-              <w:sdtEndPr/>
               <w:sdtContent>
                 <w:r>
                   <w:rPr>
@@ -10287,24 +10226,14 @@
               </w:rPr>
               <w:t xml:space="preserve">s informació consultar el </w:t>
             </w:r>
-            <w:hyperlink r:id="rId17" w:anchor="NivellRGPD" w:history="1">
-              <w:proofErr w:type="spellStart"/>
+            <w:hyperlink r:id="rId20" w:anchor="NivellRGPD" w:history="1">
               <w:r>
                 <w:rPr>
                   <w:rStyle w:val="Enlla"/>
                   <w:i/>
                   <w:iCs/>
                 </w:rPr>
-                <w:t>link</w:t>
-              </w:r>
-              <w:proofErr w:type="spellEnd"/>
-              <w:r>
-                <w:rPr>
-                  <w:rStyle w:val="Enlla"/>
-                  <w:i/>
-                  <w:iCs/>
-                </w:rPr>
-                <w:t xml:space="preserve"> d'ajuda</w:t>
+                <w:t>link d'ajuda</w:t>
               </w:r>
             </w:hyperlink>
             <w:r>
@@ -10406,7 +10335,6 @@
                   <w14:uncheckedState w14:val="00A3" w14:font="Wingdings 2"/>
                 </w14:checkbox>
               </w:sdtPr>
-              <w:sdtEndPr/>
               <w:sdtContent>
                 <w:r>
                   <w:rPr>
@@ -10452,7 +10380,6 @@
                   <w14:uncheckedState w14:val="00A3" w14:font="Wingdings 2"/>
                 </w14:checkbox>
               </w:sdtPr>
-              <w:sdtEndPr/>
               <w:sdtContent>
                 <w:r>
                   <w:rPr>
@@ -10498,7 +10425,6 @@
                   <w14:uncheckedState w14:val="00A3" w14:font="Wingdings 2"/>
                 </w14:checkbox>
               </w:sdtPr>
-              <w:sdtEndPr/>
               <w:sdtContent>
                 <w:r>
                   <w:rPr>
@@ -10544,7 +10470,6 @@
                   <w14:uncheckedState w14:val="00A3" w14:font="Wingdings 2"/>
                 </w14:checkbox>
               </w:sdtPr>
-              <w:sdtEndPr/>
               <w:sdtContent>
                 <w:r>
                   <w:rPr>
@@ -10590,7 +10515,6 @@
                   <w14:uncheckedState w14:val="00A3" w14:font="Wingdings 2"/>
                 </w14:checkbox>
               </w:sdtPr>
-              <w:sdtEndPr/>
               <w:sdtContent>
                 <w:r>
                   <w:rPr>
@@ -10648,24 +10572,14 @@
               </w:rPr>
               <w:t xml:space="preserve">s informació consultar el </w:t>
             </w:r>
-            <w:hyperlink r:id="rId18" w:anchor="NivellDades" w:history="1">
-              <w:proofErr w:type="spellStart"/>
+            <w:hyperlink r:id="rId21" w:anchor="NivellDades" w:history="1">
               <w:r>
                 <w:rPr>
                   <w:rStyle w:val="Enlla"/>
                   <w:i/>
                   <w:iCs/>
                 </w:rPr>
-                <w:t>link</w:t>
-              </w:r>
-              <w:proofErr w:type="spellEnd"/>
-              <w:r>
-                <w:rPr>
-                  <w:rStyle w:val="Enlla"/>
-                  <w:i/>
-                  <w:iCs/>
-                </w:rPr>
-                <w:t xml:space="preserve"> d'ajuda.</w:t>
+                <w:t>link d'ajuda.</w:t>
               </w:r>
             </w:hyperlink>
           </w:p>
@@ -10744,7 +10658,6 @@
                   <w14:uncheckedState w14:val="00A3" w14:font="Wingdings 2"/>
                 </w14:checkbox>
               </w:sdtPr>
-              <w:sdtEndPr/>
               <w:sdtContent>
                 <w:r>
                   <w:rPr>
@@ -10790,7 +10703,6 @@
                   <w14:uncheckedState w14:val="00A3" w14:font="Wingdings 2"/>
                 </w14:checkbox>
               </w:sdtPr>
-              <w:sdtEndPr/>
               <w:sdtContent>
                 <w:r>
                   <w:rPr>
@@ -10836,7 +10748,6 @@
                   <w14:uncheckedState w14:val="00A3" w14:font="Wingdings 2"/>
                 </w14:checkbox>
               </w:sdtPr>
-              <w:sdtEndPr/>
               <w:sdtContent>
                 <w:r>
                   <w:rPr>
@@ -10882,7 +10793,6 @@
                   <w14:uncheckedState w14:val="00A3" w14:font="Wingdings 2"/>
                 </w14:checkbox>
               </w:sdtPr>
-              <w:sdtEndPr/>
               <w:sdtContent>
                 <w:r>
                   <w:rPr>
@@ -10928,7 +10838,6 @@
                   <w14:uncheckedState w14:val="00A3" w14:font="Wingdings 2"/>
                 </w14:checkbox>
               </w:sdtPr>
-              <w:sdtEndPr/>
               <w:sdtContent>
                 <w:r>
                   <w:rPr>
@@ -10974,7 +10883,6 @@
                   <w14:uncheckedState w14:val="00A3" w14:font="Wingdings 2"/>
                 </w14:checkbox>
               </w:sdtPr>
-              <w:sdtEndPr/>
               <w:sdtContent>
                 <w:r>
                   <w:rPr>
@@ -11075,7 +10983,6 @@
                   <w14:uncheckedState w14:val="00A3" w14:font="Wingdings 2"/>
                 </w14:checkbox>
               </w:sdtPr>
-              <w:sdtEndPr/>
               <w:sdtContent>
                 <w:r>
                   <w:rPr>
@@ -11098,23 +11005,7 @@
                 <w:iCs/>
                 <w:color w:val="000000" w:themeColor="text1"/>
               </w:rPr>
-              <w:t>Operacional (ex: SQL/</w:t>
-            </w:r>
-            <w:proofErr w:type="spellStart"/>
-            <w:r>
-              <w:rPr>
-                <w:iCs/>
-                <w:color w:val="000000" w:themeColor="text1"/>
-              </w:rPr>
-              <w:t>NoSQL</w:t>
-            </w:r>
-            <w:proofErr w:type="spellEnd"/>
-            <w:r>
-              <w:rPr>
-                <w:iCs/>
-                <w:color w:val="000000" w:themeColor="text1"/>
-              </w:rPr>
-              <w:t>)</w:t>
+              <w:t>Operacional (ex: SQL/NoSQL)</w:t>
             </w:r>
           </w:p>
           <w:p>
@@ -11138,7 +11029,6 @@
                   <w14:uncheckedState w14:val="00A3" w14:font="Wingdings 2"/>
                 </w14:checkbox>
               </w:sdtPr>
-              <w:sdtEndPr/>
               <w:sdtContent>
                 <w:r>
                   <w:rPr>
@@ -11184,7 +11074,6 @@
                   <w14:uncheckedState w14:val="00A3" w14:font="Wingdings 2"/>
                 </w14:checkbox>
               </w:sdtPr>
-              <w:sdtEndPr/>
               <w:sdtContent>
                 <w:r>
                   <w:rPr>
@@ -11230,7 +11119,6 @@
                   <w14:uncheckedState w14:val="00A3" w14:font="Wingdings 2"/>
                 </w14:checkbox>
               </w:sdtPr>
-              <w:sdtEndPr/>
               <w:sdtContent>
                 <w:r>
                   <w:rPr>
@@ -11253,39 +11141,7 @@
                 <w:iCs/>
                 <w:color w:val="000000" w:themeColor="text1"/>
               </w:rPr>
-              <w:t xml:space="preserve">Textuals (ex: </w:t>
-            </w:r>
-            <w:proofErr w:type="spellStart"/>
-            <w:r>
-              <w:rPr>
-                <w:iCs/>
-                <w:color w:val="000000" w:themeColor="text1"/>
-              </w:rPr>
-              <w:t>Elastic</w:t>
-            </w:r>
-            <w:proofErr w:type="spellEnd"/>
-            <w:r>
-              <w:rPr>
-                <w:iCs/>
-                <w:color w:val="000000" w:themeColor="text1"/>
-              </w:rPr>
-              <w:t xml:space="preserve"> </w:t>
-            </w:r>
-            <w:proofErr w:type="spellStart"/>
-            <w:r>
-              <w:rPr>
-                <w:iCs/>
-                <w:color w:val="000000" w:themeColor="text1"/>
-              </w:rPr>
-              <w:t>Search</w:t>
-            </w:r>
-            <w:proofErr w:type="spellEnd"/>
-            <w:r>
-              <w:rPr>
-                <w:iCs/>
-                <w:color w:val="000000" w:themeColor="text1"/>
-              </w:rPr>
-              <w:t>)</w:t>
+              <w:t>Textuals (ex: Elastic Search)</w:t>
             </w:r>
           </w:p>
           <w:p>
@@ -11308,7 +11164,6 @@
                   <w14:uncheckedState w14:val="00A3" w14:font="Wingdings 2"/>
                 </w14:checkbox>
               </w:sdtPr>
-              <w:sdtEndPr/>
               <w:sdtContent>
                 <w:r>
                   <w:rPr>
@@ -11331,23 +11186,7 @@
                 <w:iCs/>
                 <w:color w:val="000000" w:themeColor="text1"/>
               </w:rPr>
-              <w:t xml:space="preserve">Cache (ex: </w:t>
-            </w:r>
-            <w:proofErr w:type="spellStart"/>
-            <w:r>
-              <w:rPr>
-                <w:iCs/>
-                <w:color w:val="000000" w:themeColor="text1"/>
-              </w:rPr>
-              <w:t>Redis</w:t>
-            </w:r>
-            <w:proofErr w:type="spellEnd"/>
-            <w:r>
-              <w:rPr>
-                <w:iCs/>
-                <w:color w:val="000000" w:themeColor="text1"/>
-              </w:rPr>
-              <w:t>)</w:t>
+              <w:t>Cache (ex: Redis)</w:t>
             </w:r>
           </w:p>
           <w:p>
@@ -11527,23 +11366,7 @@
                 <w:i/>
                 <w:color w:val="0070C0"/>
               </w:rPr>
-              <w:t>: La part de dimensionament físic (</w:t>
-            </w:r>
-            <w:proofErr w:type="spellStart"/>
-            <w:r>
-              <w:rPr>
-                <w:i/>
-                <w:color w:val="0070C0"/>
-              </w:rPr>
-              <w:t>storage</w:t>
-            </w:r>
-            <w:proofErr w:type="spellEnd"/>
-            <w:r>
-              <w:rPr>
-                <w:i/>
-                <w:color w:val="0070C0"/>
-              </w:rPr>
-              <w:t>) s’ha d’incloure a la vista de desplegament.</w:t>
+              <w:t>: La part de dimensionament físic (storage) s’ha d’incloure a la vista de desplegament.</w:t>
             </w:r>
           </w:p>
         </w:tc>
@@ -11760,25 +11583,15 @@
                 <w:color w:val="0070C0"/>
               </w:rPr>
             </w:pPr>
-            <w:proofErr w:type="spellStart"/>
-            <w:r>
-              <w:rPr>
-                <w:i/>
-                <w:iCs/>
-                <w:color w:val="0070C0"/>
-              </w:rPr>
-              <w:t>Link</w:t>
-            </w:r>
-            <w:proofErr w:type="spellEnd"/>
-            <w:r>
-              <w:rPr>
-                <w:i/>
-                <w:iCs/>
-                <w:color w:val="0070C0"/>
-              </w:rPr>
-              <w:t xml:space="preserve"> al </w:t>
-            </w:r>
-            <w:hyperlink r:id="rId19" w:history="1">
+            <w:r>
+              <w:rPr>
+                <w:i/>
+                <w:iCs/>
+                <w:color w:val="0070C0"/>
+              </w:rPr>
+              <w:t xml:space="preserve">Link al </w:t>
+            </w:r>
+            <w:hyperlink r:id="rId22" w:history="1">
               <w:r>
                 <w:rPr>
                   <w:rStyle w:val="Enlla"/>
@@ -12044,7 +11857,6 @@
                   <w14:uncheckedState w14:val="00A3" w14:font="Wingdings 2"/>
                 </w14:checkbox>
               </w:sdtPr>
-              <w:sdtEndPr/>
               <w:sdtContent>
                 <w:r>
                   <w:rPr>
@@ -12183,7 +11995,6 @@
                   <w14:uncheckedState w14:val="00A3" w14:font="Wingdings 2"/>
                 </w14:checkbox>
               </w:sdtPr>
-              <w:sdtEndPr/>
               <w:sdtContent>
                 <w:r>
                   <w:rPr>
@@ -12546,18 +12357,8 @@
                 <w:iCs/>
                 <w:color w:val="0070C0"/>
               </w:rPr>
-              <w:t xml:space="preserve">, </w:t>
-            </w:r>
-            <w:proofErr w:type="spellStart"/>
-            <w:r>
-              <w:rPr>
-                <w:i/>
-                <w:iCs/>
-                <w:color w:val="0070C0"/>
-              </w:rPr>
-              <w:t>batch</w:t>
-            </w:r>
-            <w:proofErr w:type="spellEnd"/>
+              <w:t>, batch</w:t>
+            </w:r>
             <w:r>
               <w:rPr>
                 <w:i/>
@@ -12943,23 +12744,13 @@
                 <w:color w:val="0070C0"/>
               </w:rPr>
             </w:pPr>
-            <w:proofErr w:type="spellStart"/>
-            <w:r>
-              <w:rPr>
-                <w:i/>
-                <w:iCs/>
-                <w:color w:val="0070C0"/>
-              </w:rPr>
-              <w:t>Framework</w:t>
-            </w:r>
-            <w:proofErr w:type="spellEnd"/>
-            <w:r>
-              <w:rPr>
-                <w:i/>
-                <w:iCs/>
-                <w:color w:val="0070C0"/>
-              </w:rPr>
-              <w:t xml:space="preserve"> Canigó 3.4</w:t>
+            <w:r>
+              <w:rPr>
+                <w:i/>
+                <w:iCs/>
+                <w:color w:val="0070C0"/>
+              </w:rPr>
+              <w:t>Framework Canigó 3.4</w:t>
             </w:r>
           </w:p>
           <w:p>
@@ -13027,25 +12818,7 @@
                 <w:iCs/>
                 <w:color w:val="0070C0"/>
               </w:rPr>
-              <w:t xml:space="preserve"> Si estan a </w:t>
-            </w:r>
-            <w:proofErr w:type="spellStart"/>
-            <w:r>
-              <w:rPr>
-                <w:i/>
-                <w:iCs/>
-                <w:color w:val="0070C0"/>
-              </w:rPr>
-              <w:t>Maven</w:t>
-            </w:r>
-            <w:proofErr w:type="spellEnd"/>
-            <w:r>
-              <w:rPr>
-                <w:i/>
-                <w:iCs/>
-                <w:color w:val="0070C0"/>
-              </w:rPr>
-              <w:t xml:space="preserve"> Central o NPM no </w:t>
+              <w:t xml:space="preserve"> Si estan a Maven Central o NPM no </w:t>
             </w:r>
             <w:r>
               <w:rPr>
@@ -13112,7 +12885,7 @@
               </w:rPr>
               <w:t xml:space="preserve">Indicar els </w:t>
             </w:r>
-            <w:hyperlink r:id="rId20" w:history="1">
+            <w:hyperlink r:id="rId23" w:history="1">
               <w:r>
                 <w:rPr>
                   <w:rStyle w:val="Enlla"/>
@@ -13157,7 +12930,6 @@
                   <w14:uncheckedState w14:val="00A3" w14:font="Wingdings 2"/>
                 </w14:checkbox>
               </w:sdtPr>
-              <w:sdtEndPr/>
               <w:sdtContent>
                 <w:r>
                   <w:rPr>
@@ -13203,7 +12975,6 @@
                   <w14:uncheckedState w14:val="00A3" w14:font="Wingdings 2"/>
                 </w14:checkbox>
               </w:sdtPr>
-              <w:sdtEndPr/>
               <w:sdtContent>
                 <w:r>
                   <w:rPr>
@@ -13249,7 +13020,6 @@
                   <w14:uncheckedState w14:val="00A3" w14:font="Wingdings 2"/>
                 </w14:checkbox>
               </w:sdtPr>
-              <w:sdtEndPr/>
               <w:sdtContent>
                 <w:r>
                   <w:rPr>
@@ -13295,7 +13065,6 @@
                   <w14:uncheckedState w14:val="00A3" w14:font="Wingdings 2"/>
                 </w14:checkbox>
               </w:sdtPr>
-              <w:sdtEndPr/>
               <w:sdtContent>
                 <w:r>
                   <w:rPr>
@@ -13342,7 +13111,6 @@
                   <w14:uncheckedState w14:val="00A3" w14:font="Wingdings 2"/>
                 </w14:checkbox>
               </w:sdtPr>
-              <w:sdtEndPr/>
               <w:sdtContent>
                 <w:r>
                   <w:rPr>
@@ -13396,23 +13164,13 @@
                 <w:color w:val="000000" w:themeColor="text1"/>
               </w:rPr>
             </w:pPr>
-            <w:proofErr w:type="spellStart"/>
             <w:r>
               <w:rPr>
                 <w:b/>
                 <w:iCs/>
                 <w:color w:val="000000" w:themeColor="text1"/>
               </w:rPr>
-              <w:t>Repositori</w:t>
-            </w:r>
-            <w:proofErr w:type="spellEnd"/>
-            <w:r>
-              <w:rPr>
-                <w:b/>
-                <w:iCs/>
-                <w:color w:val="000000" w:themeColor="text1"/>
-              </w:rPr>
-              <w:t xml:space="preserve"> de codi</w:t>
+              <w:t>Repositori de codi</w:t>
             </w:r>
           </w:p>
           <w:p/>
@@ -13450,23 +13208,7 @@
                 <w:iCs/>
                 <w:color w:val="000000" w:themeColor="text1"/>
               </w:rPr>
-              <w:t xml:space="preserve">Informació del </w:t>
-            </w:r>
-            <w:proofErr w:type="spellStart"/>
-            <w:r>
-              <w:rPr>
-                <w:iCs/>
-                <w:color w:val="000000" w:themeColor="text1"/>
-              </w:rPr>
-              <w:t>repositori</w:t>
-            </w:r>
-            <w:proofErr w:type="spellEnd"/>
-            <w:r>
-              <w:rPr>
-                <w:iCs/>
-                <w:color w:val="000000" w:themeColor="text1"/>
-              </w:rPr>
-              <w:t xml:space="preserve"> on es puja el codi font.</w:t>
+              <w:t>Informació del repositori on es puja el codi font.</w:t>
             </w:r>
           </w:p>
           <w:p>
@@ -13486,21 +13228,12 @@
                 <w:color w:val="000000" w:themeColor="text1"/>
               </w:rPr>
             </w:pPr>
-            <w:proofErr w:type="spellStart"/>
-            <w:r>
-              <w:rPr>
-                <w:iCs/>
-                <w:color w:val="000000" w:themeColor="text1"/>
-              </w:rPr>
-              <w:t>Repositoris</w:t>
-            </w:r>
-            <w:proofErr w:type="spellEnd"/>
-            <w:r>
-              <w:rPr>
-                <w:iCs/>
-                <w:color w:val="000000" w:themeColor="text1"/>
-              </w:rPr>
-              <w:t xml:space="preserve"> generals:</w:t>
+            <w:r>
+              <w:rPr>
+                <w:iCs/>
+                <w:color w:val="000000" w:themeColor="text1"/>
+              </w:rPr>
+              <w:t>Repositoris generals:</w:t>
             </w:r>
           </w:p>
           <w:p>
@@ -13524,7 +13257,6 @@
                   <w14:uncheckedState w14:val="00A3" w14:font="Wingdings 2"/>
                 </w14:checkbox>
               </w:sdtPr>
-              <w:sdtEndPr/>
               <w:sdtContent>
                 <w:r>
                   <w:rPr>
@@ -13547,23 +13279,7 @@
                 <w:iCs/>
                 <w:color w:val="000000" w:themeColor="text1"/>
               </w:rPr>
-              <w:t>Git Corporatiu (</w:t>
-            </w:r>
-            <w:proofErr w:type="spellStart"/>
-            <w:r>
-              <w:rPr>
-                <w:iCs/>
-                <w:color w:val="000000" w:themeColor="text1"/>
-              </w:rPr>
-              <w:t>GitLab</w:t>
-            </w:r>
-            <w:proofErr w:type="spellEnd"/>
-            <w:r>
-              <w:rPr>
-                <w:iCs/>
-                <w:color w:val="000000" w:themeColor="text1"/>
-              </w:rPr>
-              <w:t xml:space="preserve">) </w:t>
+              <w:t xml:space="preserve">Git Corporatiu (GitLab) </w:t>
             </w:r>
           </w:p>
           <w:p>
@@ -13587,7 +13303,6 @@
                   <w14:uncheckedState w14:val="00A3" w14:font="Wingdings 2"/>
                 </w14:checkbox>
               </w:sdtPr>
-              <w:sdtEndPr/>
               <w:sdtContent>
                 <w:r>
                   <w:rPr>
@@ -13630,21 +13345,12 @@
                 <w:color w:val="000000" w:themeColor="text1"/>
               </w:rPr>
             </w:pPr>
-            <w:proofErr w:type="spellStart"/>
-            <w:r>
-              <w:rPr>
-                <w:iCs/>
-                <w:color w:val="000000" w:themeColor="text1"/>
-              </w:rPr>
-              <w:t>Repositoris</w:t>
-            </w:r>
-            <w:proofErr w:type="spellEnd"/>
-            <w:r>
-              <w:rPr>
-                <w:iCs/>
-                <w:color w:val="000000" w:themeColor="text1"/>
-              </w:rPr>
-              <w:t xml:space="preserve"> particulars departamentals:</w:t>
+            <w:r>
+              <w:rPr>
+                <w:iCs/>
+                <w:color w:val="000000" w:themeColor="text1"/>
+              </w:rPr>
+              <w:t>Repositoris particulars departamentals:</w:t>
             </w:r>
           </w:p>
           <w:p>
@@ -13668,7 +13374,6 @@
                   <w14:uncheckedState w14:val="00A3" w14:font="Wingdings 2"/>
                 </w14:checkbox>
               </w:sdtPr>
-              <w:sdtEndPr/>
               <w:sdtContent>
                 <w:r>
                   <w:rPr>
@@ -13686,21 +13391,12 @@
               </w:rPr>
               <w:t xml:space="preserve">  </w:t>
             </w:r>
-            <w:proofErr w:type="spellStart"/>
-            <w:r>
-              <w:rPr>
-                <w:iCs/>
-                <w:color w:val="000000" w:themeColor="text1"/>
-              </w:rPr>
-              <w:t>Bamboo</w:t>
-            </w:r>
-            <w:proofErr w:type="spellEnd"/>
-            <w:r>
-              <w:rPr>
-                <w:iCs/>
-                <w:color w:val="000000" w:themeColor="text1"/>
-              </w:rPr>
-              <w:t xml:space="preserve"> de Salut</w:t>
+            <w:r>
+              <w:rPr>
+                <w:iCs/>
+                <w:color w:val="000000" w:themeColor="text1"/>
+              </w:rPr>
+              <w:t>Bamboo de Salut</w:t>
             </w:r>
           </w:p>
           <w:p>
@@ -13723,7 +13419,6 @@
                   <w14:uncheckedState w14:val="00A3" w14:font="Wingdings 2"/>
                 </w14:checkbox>
               </w:sdtPr>
-              <w:sdtEndPr/>
               <w:sdtContent>
                 <w:r>
                   <w:rPr>
@@ -13746,17 +13441,8 @@
                 <w:iCs/>
                 <w:color w:val="000000" w:themeColor="text1"/>
               </w:rPr>
-              <w:t xml:space="preserve">SVN </w:t>
-            </w:r>
-            <w:proofErr w:type="spellStart"/>
-            <w:r>
-              <w:rPr>
-                <w:iCs/>
-                <w:color w:val="000000" w:themeColor="text1"/>
-              </w:rPr>
-              <w:t>d’Agaur</w:t>
-            </w:r>
-            <w:proofErr w:type="spellEnd"/>
+              <w:t>SVN d’Agaur</w:t>
+            </w:r>
           </w:p>
           <w:p>
             <w:pPr>
@@ -13779,7 +13465,6 @@
                   <w14:uncheckedState w14:val="00A3" w14:font="Wingdings 2"/>
                 </w14:checkbox>
               </w:sdtPr>
-              <w:sdtEndPr/>
               <w:sdtContent>
                 <w:r>
                   <w:rPr>
@@ -13825,7 +13510,6 @@
                   <w14:uncheckedState w14:val="00A3" w14:font="Wingdings 2"/>
                 </w14:checkbox>
               </w:sdtPr>
-              <w:sdtEndPr/>
               <w:sdtContent>
                 <w:r>
                   <w:rPr>
@@ -13871,7 +13555,6 @@
                   <w14:uncheckedState w14:val="00A3" w14:font="Wingdings 2"/>
                 </w14:checkbox>
               </w:sdtPr>
-              <w:sdtEndPr/>
               <w:sdtContent>
                 <w:r>
                   <w:rPr>
@@ -13894,17 +13577,8 @@
                 <w:iCs/>
                 <w:color w:val="000000" w:themeColor="text1"/>
               </w:rPr>
-              <w:t xml:space="preserve">SVN </w:t>
-            </w:r>
-            <w:proofErr w:type="spellStart"/>
-            <w:r>
-              <w:rPr>
-                <w:iCs/>
-                <w:color w:val="000000" w:themeColor="text1"/>
-              </w:rPr>
-              <w:t>d’Incasòl</w:t>
-            </w:r>
-            <w:proofErr w:type="spellEnd"/>
+              <w:t>SVN d’Incasòl</w:t>
+            </w:r>
           </w:p>
           <w:p>
             <w:pPr>
@@ -13926,7 +13600,6 @@
                   <w14:uncheckedState w14:val="00A3" w14:font="Wingdings 2"/>
                 </w14:checkbox>
               </w:sdtPr>
-              <w:sdtEndPr/>
               <w:sdtContent>
                 <w:r>
                   <w:rPr>
@@ -13972,7 +13645,6 @@
                   <w14:uncheckedState w14:val="00A3" w14:font="Wingdings 2"/>
                 </w14:checkbox>
               </w:sdtPr>
-              <w:sdtEndPr/>
               <w:sdtContent>
                 <w:r>
                   <w:rPr>
@@ -13990,21 +13662,12 @@
               </w:rPr>
               <w:t xml:space="preserve">  </w:t>
             </w:r>
-            <w:proofErr w:type="spellStart"/>
-            <w:r>
-              <w:rPr>
-                <w:iCs/>
-                <w:color w:val="000000" w:themeColor="text1"/>
-              </w:rPr>
-              <w:t>Quickbuild</w:t>
-            </w:r>
-            <w:proofErr w:type="spellEnd"/>
-            <w:r>
-              <w:rPr>
-                <w:iCs/>
-                <w:color w:val="000000" w:themeColor="text1"/>
-              </w:rPr>
-              <w:t xml:space="preserve"> de Presidència</w:t>
+            <w:r>
+              <w:rPr>
+                <w:iCs/>
+                <w:color w:val="000000" w:themeColor="text1"/>
+              </w:rPr>
+              <w:t>Quickbuild de Presidència</w:t>
             </w:r>
           </w:p>
           <w:p>
@@ -14035,7 +13698,6 @@
                   <w14:uncheckedState w14:val="00A3" w14:font="Wingdings 2"/>
                 </w14:checkbox>
               </w:sdtPr>
-              <w:sdtEndPr/>
               <w:sdtContent>
                 <w:r>
                   <w:rPr>
@@ -14182,7 +13844,6 @@
                   <w14:uncheckedState w14:val="00A3" w14:font="Wingdings 2"/>
                 </w14:checkbox>
               </w:sdtPr>
-              <w:sdtEndPr/>
               <w:sdtContent>
                 <w:r>
                   <w:rPr>
@@ -14222,7 +13883,6 @@
                   <w14:uncheckedState w14:val="00A3" w14:font="Wingdings 2"/>
                 </w14:checkbox>
               </w:sdtPr>
-              <w:sdtEndPr/>
               <w:sdtContent>
                 <w:r>
                   <w:rPr>
@@ -14269,7 +13929,6 @@
                   <w14:uncheckedState w14:val="00A3" w14:font="Wingdings 2"/>
                 </w14:checkbox>
               </w:sdtPr>
-              <w:sdtEndPr/>
               <w:sdtContent>
                 <w:r>
                   <w:rPr>
@@ -14316,7 +13975,6 @@
                   <w14:uncheckedState w14:val="00A3" w14:font="Wingdings 2"/>
                 </w14:checkbox>
               </w:sdtPr>
-              <w:sdtEndPr/>
               <w:sdtContent>
                 <w:r>
                   <w:rPr>
@@ -14666,7 +14324,6 @@
               </w:rPr>
               <w:t xml:space="preserve">acceptació, tendència, recomanació CTTI, </w:t>
             </w:r>
-            <w:proofErr w:type="spellStart"/>
             <w:r>
               <w:rPr>
                 <w:rFonts w:cs="Arial"/>
@@ -14674,17 +14331,7 @@
                 <w:color w:val="0070C0"/>
                 <w:lang w:eastAsia="ca-ES"/>
               </w:rPr>
-              <w:t>etc</w:t>
-            </w:r>
-            <w:proofErr w:type="spellEnd"/>
-            <w:r>
-              <w:rPr>
-                <w:rFonts w:cs="Arial"/>
-                <w:i/>
-                <w:color w:val="0070C0"/>
-                <w:lang w:eastAsia="ca-ES"/>
-              </w:rPr>
-              <w:t xml:space="preserve"> ..</w:t>
+              <w:t>etc ..</w:t>
             </w:r>
           </w:p>
           <w:p>
@@ -15141,69 +14788,15 @@
           <w:i/>
           <w:color w:val="0070C0"/>
         </w:rPr>
-        <w:t xml:space="preserve"> </w:t>
-      </w:r>
-      <w:proofErr w:type="spellStart"/>
+        <w:t xml:space="preserve"> l’export de la calculadora</w:t>
+      </w:r>
       <w:r>
         <w:rPr>
           <w:bCs/>
           <w:i/>
           <w:color w:val="0070C0"/>
         </w:rPr>
-        <w:t>l’export</w:t>
-      </w:r>
-      <w:proofErr w:type="spellEnd"/>
-      <w:r>
-        <w:rPr>
-          <w:bCs/>
-          <w:i/>
-          <w:color w:val="0070C0"/>
-        </w:rPr>
-        <w:t xml:space="preserve"> de la calculadora</w:t>
-      </w:r>
-      <w:r>
-        <w:rPr>
-          <w:bCs/>
-          <w:i/>
-          <w:color w:val="0070C0"/>
-        </w:rPr>
-        <w:t xml:space="preserve"> (</w:t>
-      </w:r>
-      <w:proofErr w:type="spellStart"/>
-      <w:r>
-        <w:rPr>
-          <w:bCs/>
-          <w:i/>
-          <w:color w:val="0070C0"/>
-        </w:rPr>
-        <w:t>Azure</w:t>
-      </w:r>
-      <w:proofErr w:type="spellEnd"/>
-      <w:r>
-        <w:rPr>
-          <w:bCs/>
-          <w:i/>
-          <w:color w:val="0070C0"/>
-        </w:rPr>
-        <w:t xml:space="preserve">, </w:t>
-      </w:r>
-      <w:proofErr w:type="spellStart"/>
-      <w:r>
-        <w:rPr>
-          <w:bCs/>
-          <w:i/>
-          <w:color w:val="0070C0"/>
-        </w:rPr>
-        <w:t>Bluemix</w:t>
-      </w:r>
-      <w:proofErr w:type="spellEnd"/>
-      <w:r>
-        <w:rPr>
-          <w:bCs/>
-          <w:i/>
-          <w:color w:val="0070C0"/>
-        </w:rPr>
-        <w:t>, AWS...) no per al control pressupostari, si no per tenir una enumeració dels elements contractats.</w:t>
+        <w:t xml:space="preserve"> (Azure, Bluemix, AWS...) no per al control pressupostari, si no per tenir una enumeració dels elements contractats.</w:t>
       </w:r>
     </w:p>
     <w:p>
@@ -15271,7 +14864,7 @@
                     </pic:cNvPicPr>
                   </pic:nvPicPr>
                   <pic:blipFill>
-                    <a:blip r:embed="rId21">
+                    <a:blip r:embed="rId24">
                       <a:extLst>
                         <a:ext uri="{28A0092B-C50C-407E-A947-70E740481C1C}">
                           <a14:useLocalDpi xmlns:a14="http://schemas.microsoft.com/office/drawing/2010/main" val="0"/>
@@ -15652,7 +15245,6 @@
                   <w14:uncheckedState w14:val="00A3" w14:font="Wingdings 2"/>
                 </w14:checkbox>
               </w:sdtPr>
-              <w:sdtEndPr/>
               <w:sdtContent>
                 <w:r>
                   <w:rPr>
@@ -15698,7 +15290,6 @@
                   <w14:uncheckedState w14:val="00A3" w14:font="Wingdings 2"/>
                 </w14:checkbox>
               </w:sdtPr>
-              <w:sdtEndPr/>
               <w:sdtContent>
                 <w:r>
                   <w:rPr>
@@ -15752,7 +15343,6 @@
                   <w14:uncheckedState w14:val="00A3" w14:font="Wingdings 2"/>
                 </w14:checkbox>
               </w:sdtPr>
-              <w:sdtEndPr/>
               <w:sdtContent>
                 <w:r>
                   <w:rPr>
@@ -15892,7 +15482,6 @@
                   <w14:uncheckedState w14:val="00A3" w14:font="Wingdings 2"/>
                 </w14:checkbox>
               </w:sdtPr>
-              <w:sdtEndPr/>
               <w:sdtContent>
                 <w:r>
                   <w:rPr>
@@ -15939,7 +15528,6 @@
                   <w14:uncheckedState w14:val="00A3" w14:font="Wingdings 2"/>
                 </w14:checkbox>
               </w:sdtPr>
-              <w:sdtEndPr/>
               <w:sdtContent>
                 <w:r>
                   <w:rPr>
@@ -15984,23 +15572,13 @@
                 <w:color w:val="000000" w:themeColor="text1"/>
               </w:rPr>
             </w:pPr>
-            <w:proofErr w:type="spellStart"/>
             <w:r>
               <w:rPr>
                 <w:b/>
                 <w:iCs/>
                 <w:color w:val="000000" w:themeColor="text1"/>
               </w:rPr>
-              <w:t>ProxyPass</w:t>
-            </w:r>
-            <w:proofErr w:type="spellEnd"/>
-            <w:r>
-              <w:rPr>
-                <w:b/>
-                <w:iCs/>
-                <w:color w:val="000000" w:themeColor="text1"/>
-              </w:rPr>
-              <w:t xml:space="preserve"> </w:t>
+              <w:t xml:space="preserve">ProxyPass </w:t>
             </w:r>
           </w:p>
           <w:p>
@@ -16118,7 +15696,6 @@
                   <w14:uncheckedState w14:val="00A3" w14:font="Wingdings 2"/>
                 </w14:checkbox>
               </w:sdtPr>
-              <w:sdtEndPr/>
               <w:sdtContent>
                 <w:r>
                   <w:rPr>
@@ -16158,7 +15735,6 @@
                   <w14:uncheckedState w14:val="2610" w14:font="MS Gothic"/>
                 </w14:checkbox>
               </w:sdtPr>
-              <w:sdtEndPr/>
               <w:sdtContent>
                 <w:r>
                   <w:rPr>
@@ -16599,31 +16175,7 @@
                 <w:sz w:val="20"/>
                 <w:szCs w:val="20"/>
               </w:rPr>
-              <w:t xml:space="preserve">Desplegament al </w:t>
-            </w:r>
-            <w:proofErr w:type="spellStart"/>
-            <w:r>
-              <w:rPr>
-                <w:b/>
-                <w:bCs/>
-                <w:iCs w:val="0"/>
-                <w:color w:val="0070C0"/>
-                <w:sz w:val="20"/>
-                <w:szCs w:val="20"/>
-              </w:rPr>
-              <w:t>cloud</w:t>
-            </w:r>
-            <w:proofErr w:type="spellEnd"/>
-            <w:r>
-              <w:rPr>
-                <w:b/>
-                <w:bCs/>
-                <w:iCs w:val="0"/>
-                <w:color w:val="0070C0"/>
-                <w:sz w:val="20"/>
-                <w:szCs w:val="20"/>
-              </w:rPr>
-              <w:t xml:space="preserve"> públic</w:t>
+              <w:t>Desplegament al cloud públic</w:t>
             </w:r>
           </w:p>
         </w:tc>
@@ -16870,61 +16422,7 @@
           <w:iCs/>
           <w:color w:val="0070C0"/>
         </w:rPr>
-        <w:t xml:space="preserve"> </w:t>
-      </w:r>
-      <w:proofErr w:type="spellStart"/>
-      <w:r>
-        <w:rPr>
-          <w:i/>
-          <w:iCs/>
-          <w:color w:val="0070C0"/>
-        </w:rPr>
-        <w:t>logs</w:t>
-      </w:r>
-      <w:proofErr w:type="spellEnd"/>
-      <w:r>
-        <w:rPr>
-          <w:i/>
-          <w:iCs/>
-          <w:color w:val="0070C0"/>
-        </w:rPr>
-        <w:t xml:space="preserve"> </w:t>
-      </w:r>
-      <w:proofErr w:type="spellStart"/>
-      <w:r>
-        <w:rPr>
-          <w:i/>
-          <w:iCs/>
-          <w:color w:val="0070C0"/>
-        </w:rPr>
-        <w:t>d’Azure</w:t>
-      </w:r>
-      <w:proofErr w:type="spellEnd"/>
-      <w:r>
-        <w:rPr>
-          <w:i/>
-          <w:iCs/>
-          <w:color w:val="0070C0"/>
-        </w:rPr>
-        <w:t xml:space="preserve"> (o equivalent en el cas de </w:t>
-      </w:r>
-      <w:proofErr w:type="spellStart"/>
-      <w:r>
-        <w:rPr>
-          <w:i/>
-          <w:iCs/>
-          <w:color w:val="0070C0"/>
-        </w:rPr>
-        <w:t>Bluemix</w:t>
-      </w:r>
-      <w:proofErr w:type="spellEnd"/>
-      <w:r>
-        <w:rPr>
-          <w:i/>
-          <w:iCs/>
-          <w:color w:val="0070C0"/>
-        </w:rPr>
-        <w:t>) s’</w:t>
+        <w:t xml:space="preserve"> logs d’Azure (o equivalent en el cas de Bluemix) s’</w:t>
       </w:r>
       <w:r>
         <w:rPr>
@@ -16987,19 +16485,8 @@
                 <w:iCs/>
                 <w:color w:val="FFFFFF" w:themeColor="background1"/>
               </w:rPr>
-              <w:t xml:space="preserve">Gestió de </w:t>
-            </w:r>
-            <w:proofErr w:type="spellStart"/>
-            <w:r>
-              <w:rPr>
-                <w:b/>
-                <w:bCs/>
-                <w:iCs/>
-                <w:color w:val="FFFFFF" w:themeColor="background1"/>
-              </w:rPr>
-              <w:t>logs</w:t>
-            </w:r>
-            <w:proofErr w:type="spellEnd"/>
+              <w:t>Gestió de logs</w:t>
+            </w:r>
           </w:p>
         </w:tc>
         <w:tc>
@@ -17127,27 +16614,7 @@
                 <w:iCs/>
                 <w:color w:val="000000" w:themeColor="text1"/>
               </w:rPr>
-              <w:t xml:space="preserve">Política de rotació i retenció dels </w:t>
-            </w:r>
-            <w:proofErr w:type="spellStart"/>
-            <w:r>
-              <w:rPr>
-                <w:b/>
-                <w:bCs/>
-                <w:iCs/>
-                <w:color w:val="000000" w:themeColor="text1"/>
-              </w:rPr>
-              <w:t>Logs</w:t>
-            </w:r>
-            <w:proofErr w:type="spellEnd"/>
-            <w:r>
-              <w:rPr>
-                <w:b/>
-                <w:bCs/>
-                <w:iCs/>
-                <w:color w:val="000000" w:themeColor="text1"/>
-              </w:rPr>
-              <w:t>.</w:t>
+              <w:t>Política de rotació i retenció dels Logs.</w:t>
             </w:r>
           </w:p>
         </w:tc>
@@ -17192,19 +16659,8 @@
                 <w:iCs/>
                 <w:color w:val="000000" w:themeColor="text1"/>
               </w:rPr>
-              <w:t xml:space="preserve">Ubicació dels </w:t>
-            </w:r>
-            <w:proofErr w:type="spellStart"/>
-            <w:r>
-              <w:rPr>
-                <w:b/>
-                <w:bCs/>
-                <w:iCs/>
-                <w:color w:val="000000" w:themeColor="text1"/>
-              </w:rPr>
-              <w:t>logs</w:t>
-            </w:r>
-            <w:proofErr w:type="spellEnd"/>
+              <w:t>Ubicació dels logs</w:t>
+            </w:r>
           </w:p>
         </w:tc>
         <w:tc>
@@ -17225,27 +16681,9 @@
                 <w:iCs/>
                 <w:color w:val="0070C0"/>
               </w:rPr>
-              <w:t xml:space="preserve">Detallar on s’ubicaran els </w:t>
-            </w:r>
-            <w:proofErr w:type="spellStart"/>
-            <w:r>
-              <w:rPr>
-                <w:i/>
-                <w:iCs/>
-                <w:color w:val="0070C0"/>
-              </w:rPr>
-              <w:t>logs</w:t>
-            </w:r>
-            <w:proofErr w:type="spellEnd"/>
-            <w:r>
-              <w:rPr>
-                <w:i/>
-                <w:iCs/>
-                <w:color w:val="0070C0"/>
-              </w:rPr>
-              <w:t xml:space="preserve">, s’ha de tenir en compte el principi d’arquitectura 2.4.4. </w:t>
-            </w:r>
-            <w:hyperlink r:id="rId22" w:history="1">
+              <w:t xml:space="preserve">Detallar on s’ubicaran els logs, s’ha de tenir en compte el principi d’arquitectura 2.4.4. </w:t>
+            </w:r>
+            <w:hyperlink r:id="rId25" w:history="1">
               <w:r>
                 <w:rPr>
                   <w:rStyle w:val="Enlla"/>
@@ -17582,7 +17020,6 @@
                   <w14:uncheckedState w14:val="00A3" w14:font="Wingdings 2"/>
                 </w14:checkbox>
               </w:sdtPr>
-              <w:sdtEndPr/>
               <w:sdtContent>
                 <w:r>
                   <w:rPr>
@@ -17632,7 +17069,6 @@
                   <w14:uncheckedState w14:val="00A3" w14:font="Wingdings 2"/>
                 </w14:checkbox>
               </w:sdtPr>
-              <w:sdtEndPr/>
               <w:sdtContent>
                 <w:r>
                   <w:rPr>
@@ -17682,7 +17118,6 @@
                   <w14:uncheckedState w14:val="00A3" w14:font="Wingdings 2"/>
                 </w14:checkbox>
               </w:sdtPr>
-              <w:sdtEndPr/>
               <w:sdtContent>
                 <w:r>
                   <w:rPr>
@@ -17720,7 +17155,7 @@
                 <w:lang w:eastAsia="ca-ES"/>
               </w:rPr>
             </w:pPr>
-            <w:hyperlink r:id="rId23" w:anchor="PolitiquesRetencio" w:history="1">
+            <w:hyperlink r:id="rId26" w:anchor="PolitiquesRetencio" w:history="1">
               <w:r>
                 <w:rPr>
                   <w:rStyle w:val="Enlla"/>
@@ -17973,18 +17408,8 @@
                 <w:iCs/>
                 <w:color w:val="000000" w:themeColor="text1"/>
               </w:rPr>
-              <w:t xml:space="preserve">Mesures de seguretat bàsiques de </w:t>
-            </w:r>
-            <w:proofErr w:type="spellStart"/>
-            <w:r>
-              <w:rPr>
-                <w:b/>
-                <w:iCs/>
-                <w:color w:val="000000" w:themeColor="text1"/>
-              </w:rPr>
-              <w:t>Cesicat</w:t>
-            </w:r>
-            <w:proofErr w:type="spellEnd"/>
+              <w:t>Mesures de seguretat bàsiques de Cesicat</w:t>
+            </w:r>
           </w:p>
         </w:tc>
         <w:tc>
@@ -18000,7 +17425,7 @@
                 <w:color w:val="0070C0"/>
               </w:rPr>
             </w:pPr>
-            <w:hyperlink r:id="rId24" w:anchor="MesuresSeguretat" w:history="1">
+            <w:hyperlink r:id="rId27" w:anchor="MesuresSeguretat" w:history="1">
               <w:r>
                 <w:rPr>
                   <w:rStyle w:val="Enlla"/>
@@ -18030,7 +17455,6 @@
                   <w14:uncheckedState w14:val="00A3" w14:font="Wingdings 2"/>
                 </w14:checkbox>
               </w:sdtPr>
-              <w:sdtEndPr/>
               <w:sdtContent>
                 <w:r>
                   <w:rPr>
@@ -18191,7 +17615,6 @@
                   <w14:uncheckedState w14:val="00A3" w14:font="Wingdings 2"/>
                 </w14:checkbox>
               </w:sdtPr>
-              <w:sdtEndPr/>
               <w:sdtContent>
                 <w:r>
                   <w:rPr>
@@ -18237,7 +17660,6 @@
                   <w14:uncheckedState w14:val="00A3" w14:font="Wingdings 2"/>
                 </w14:checkbox>
               </w:sdtPr>
-              <w:sdtEndPr/>
               <w:sdtContent>
                 <w:r>
                   <w:rPr>
@@ -18260,23 +17682,7 @@
                 <w:iCs/>
                 <w:color w:val="000000" w:themeColor="text1"/>
               </w:rPr>
-              <w:t>Usuari Extern (</w:t>
-            </w:r>
-            <w:proofErr w:type="spellStart"/>
-            <w:r>
-              <w:rPr>
-                <w:iCs/>
-                <w:color w:val="000000" w:themeColor="text1"/>
-              </w:rPr>
-              <w:t>VÀLid</w:t>
-            </w:r>
-            <w:proofErr w:type="spellEnd"/>
-            <w:r>
-              <w:rPr>
-                <w:iCs/>
-                <w:color w:val="000000" w:themeColor="text1"/>
-              </w:rPr>
-              <w:t>)</w:t>
+              <w:t>Usuari Extern (VÀLid)</w:t>
             </w:r>
           </w:p>
           <w:p>
@@ -18299,7 +17705,6 @@
                   <w14:uncheckedState w14:val="00A3" w14:font="Wingdings 2"/>
                 </w14:checkbox>
               </w:sdtPr>
-              <w:sdtEndPr/>
               <w:sdtContent>
                 <w:r>
                   <w:rPr>
@@ -18322,23 +17727,7 @@
                 <w:iCs/>
                 <w:color w:val="000000" w:themeColor="text1"/>
               </w:rPr>
-              <w:t xml:space="preserve">Accés Híbrid (Gicar i </w:t>
-            </w:r>
-            <w:proofErr w:type="spellStart"/>
-            <w:r>
-              <w:rPr>
-                <w:iCs/>
-                <w:color w:val="000000" w:themeColor="text1"/>
-              </w:rPr>
-              <w:t>VÀLid</w:t>
-            </w:r>
-            <w:proofErr w:type="spellEnd"/>
-            <w:r>
-              <w:rPr>
-                <w:iCs/>
-                <w:color w:val="000000" w:themeColor="text1"/>
-              </w:rPr>
-              <w:t>)</w:t>
+              <w:t>Accés Híbrid (Gicar i VÀLid)</w:t>
             </w:r>
           </w:p>
           <w:p>
@@ -18361,7 +17750,6 @@
                   <w14:uncheckedState w14:val="00A3" w14:font="Wingdings 2"/>
                 </w14:checkbox>
               </w:sdtPr>
-              <w:sdtEndPr/>
               <w:sdtContent>
                 <w:r>
                   <w:rPr>
@@ -18408,7 +17796,6 @@
                   <w14:uncheckedState w14:val="00A3" w14:font="Wingdings 2"/>
                 </w14:checkbox>
               </w:sdtPr>
-              <w:sdtEndPr/>
               <w:sdtContent>
                 <w:r>
                   <w:rPr>
@@ -18499,7 +17886,6 @@
                   <w14:uncheckedState w14:val="00A3" w14:font="Wingdings 2"/>
                 </w14:checkbox>
               </w:sdtPr>
-              <w:sdtEndPr/>
               <w:sdtContent>
                 <w:r>
                   <w:rPr>
@@ -18517,7 +17903,6 @@
               </w:rPr>
               <w:t xml:space="preserve">  </w:t>
             </w:r>
-            <w:proofErr w:type="spellStart"/>
             <w:r>
               <w:rPr>
                 <w:iCs/>
@@ -18525,7 +17910,6 @@
               </w:rPr>
               <w:t>SiteMinder</w:t>
             </w:r>
-            <w:proofErr w:type="spellEnd"/>
           </w:p>
           <w:p>
             <w:pPr>
@@ -18549,7 +17933,6 @@
                   <w14:uncheckedState w14:val="00A3" w14:font="Wingdings 2"/>
                 </w14:checkbox>
               </w:sdtPr>
-              <w:sdtEndPr/>
               <w:sdtContent>
                 <w:r>
                   <w:rPr>
@@ -18580,18 +17963,8 @@
                 <w:iCs/>
                 <w:color w:val="000000" w:themeColor="text1"/>
               </w:rPr>
-              <w:t xml:space="preserve">gent de </w:t>
-            </w:r>
-            <w:proofErr w:type="spellStart"/>
-            <w:r>
-              <w:rPr>
-                <w:bCs/>
-                <w:iCs/>
-                <w:color w:val="000000" w:themeColor="text1"/>
-              </w:rPr>
-              <w:t>Shibboleth</w:t>
-            </w:r>
-            <w:proofErr w:type="spellEnd"/>
+              <w:t>gent de Shibboleth</w:t>
+            </w:r>
           </w:p>
           <w:p>
             <w:pPr>
@@ -18613,7 +17986,6 @@
                   <w14:uncheckedState w14:val="00A3" w14:font="Wingdings 2"/>
                 </w14:checkbox>
               </w:sdtPr>
-              <w:sdtEndPr/>
               <w:sdtContent>
                 <w:r>
                   <w:rPr>
@@ -18636,39 +18008,7 @@
                 <w:rStyle w:val="Textennegreta"/>
                 <w:b w:val="0"/>
               </w:rPr>
-              <w:t xml:space="preserve">SAML </w:t>
-            </w:r>
-            <w:proofErr w:type="spellStart"/>
-            <w:r>
-              <w:rPr>
-                <w:rStyle w:val="Textennegreta"/>
-                <w:b w:val="0"/>
-              </w:rPr>
-              <w:t>Out</w:t>
-            </w:r>
-            <w:proofErr w:type="spellEnd"/>
-            <w:r>
-              <w:rPr>
-                <w:rStyle w:val="Textennegreta"/>
-                <w:b w:val="0"/>
-              </w:rPr>
-              <w:t xml:space="preserve"> of </w:t>
-            </w:r>
-            <w:proofErr w:type="spellStart"/>
-            <w:r>
-              <w:rPr>
-                <w:rStyle w:val="Textennegreta"/>
-                <w:b w:val="0"/>
-              </w:rPr>
-              <w:t>the</w:t>
-            </w:r>
-            <w:proofErr w:type="spellEnd"/>
-            <w:r>
-              <w:rPr>
-                <w:rStyle w:val="Textennegreta"/>
-                <w:b w:val="0"/>
-              </w:rPr>
-              <w:t xml:space="preserve"> box</w:t>
+              <w:t>SAML Out of the box</w:t>
             </w:r>
           </w:p>
           <w:p>
@@ -18693,7 +18033,6 @@
                   <w14:uncheckedState w14:val="00A3" w14:font="Wingdings 2"/>
                 </w14:checkbox>
               </w:sdtPr>
-              <w:sdtEndPr/>
               <w:sdtContent>
                 <w:r>
                   <w:rPr>
@@ -18739,7 +18078,6 @@
                   <w14:uncheckedState w14:val="00A3" w14:font="Wingdings 2"/>
                 </w14:checkbox>
               </w:sdtPr>
-              <w:sdtEndPr/>
               <w:sdtContent>
                 <w:r>
                   <w:rPr>
@@ -18786,7 +18124,6 @@
                   <w14:uncheckedState w14:val="00A3" w14:font="Wingdings 2"/>
                 </w14:checkbox>
               </w:sdtPr>
-              <w:sdtEndPr/>
               <w:sdtContent>
                 <w:r>
                   <w:rPr>
@@ -18853,7 +18190,7 @@
               </w:rPr>
               <w:t xml:space="preserve">s detall de cada una de les modalitats consultar el </w:t>
             </w:r>
-            <w:hyperlink r:id="rId25" w:history="1">
+            <w:hyperlink r:id="rId28" w:history="1">
               <w:r>
                 <w:rPr>
                   <w:rStyle w:val="Enlla"/>
@@ -19374,7 +18711,6 @@
                   <w14:uncheckedState w14:val="00A3" w14:font="Wingdings 2"/>
                 </w14:checkbox>
               </w:sdtPr>
-              <w:sdtEndPr/>
               <w:sdtContent>
                 <w:r>
                   <w:rPr>
@@ -19420,7 +18756,6 @@
                   <w14:uncheckedState w14:val="00A3" w14:font="Wingdings 2"/>
                 </w14:checkbox>
               </w:sdtPr>
-              <w:sdtEndPr/>
               <w:sdtContent>
                 <w:r>
                   <w:rPr>
@@ -19584,23 +18919,13 @@
         </w:rPr>
         <w:t xml:space="preserve"> suportant possibles </w:t>
       </w:r>
-      <w:proofErr w:type="spellStart"/>
       <w:r>
         <w:rPr>
           <w:i/>
           <w:iCs/>
           <w:color w:val="0070C0"/>
         </w:rPr>
-        <w:t>indisponibilitats</w:t>
-      </w:r>
-      <w:proofErr w:type="spellEnd"/>
-      <w:r>
-        <w:rPr>
-          <w:i/>
-          <w:iCs/>
-          <w:color w:val="0070C0"/>
-        </w:rPr>
-        <w:t xml:space="preserve"> </w:t>
+        <w:t xml:space="preserve">indisponibilitats </w:t>
       </w:r>
       <w:r>
         <w:rPr>
@@ -19751,7 +19076,6 @@
                   <w14:uncheckedState w14:val="00A3" w14:font="Wingdings 2"/>
                 </w14:checkbox>
               </w:sdtPr>
-              <w:sdtEndPr/>
               <w:sdtContent>
                 <w:r>
                   <w:rPr>
@@ -19797,7 +19121,6 @@
                   <w14:uncheckedState w14:val="00A3" w14:font="Wingdings 2"/>
                 </w14:checkbox>
               </w:sdtPr>
-              <w:sdtEndPr/>
               <w:sdtContent>
                 <w:r>
                   <w:rPr>
@@ -19843,7 +19166,6 @@
                   <w14:uncheckedState w14:val="00A3" w14:font="Wingdings 2"/>
                 </w14:checkbox>
               </w:sdtPr>
-              <w:sdtEndPr/>
               <w:sdtContent>
                 <w:r>
                   <w:rPr>
@@ -19903,7 +19225,6 @@
                   <w14:uncheckedState w14:val="00A3" w14:font="Wingdings 2"/>
                 </w14:checkbox>
               </w:sdtPr>
-              <w:sdtEndPr/>
               <w:sdtContent>
                 <w:r>
                   <w:rPr>
@@ -20018,7 +19339,6 @@
                   <w14:uncheckedState w14:val="00A3" w14:font="Wingdings 2"/>
                 </w14:checkbox>
               </w:sdtPr>
-              <w:sdtEndPr/>
               <w:sdtContent>
                 <w:r>
                   <w:rPr>
@@ -20081,7 +19401,6 @@
                   <w14:uncheckedState w14:val="00A3" w14:font="Wingdings 2"/>
                 </w14:checkbox>
               </w:sdtPr>
-              <w:sdtEndPr/>
               <w:sdtContent>
                 <w:r>
                   <w:rPr>
@@ -20106,55 +19425,21 @@
                 <w:iCs/>
                 <w:color w:val="000000" w:themeColor="text1"/>
               </w:rPr>
-              <w:t xml:space="preserve">Darrer </w:t>
-            </w:r>
-            <w:proofErr w:type="spellStart"/>
+              <w:t>Darrer Backup:</w:t>
+            </w:r>
             <w:r>
               <w:rPr>
                 <w:rFonts w:cs="Arial"/>
-                <w:b/>
-                <w:iCs/>
-                <w:color w:val="000000" w:themeColor="text1"/>
-              </w:rPr>
-              <w:t>Backup</w:t>
-            </w:r>
-            <w:proofErr w:type="spellEnd"/>
+                <w:iCs/>
+                <w:color w:val="000000" w:themeColor="text1"/>
+              </w:rPr>
+              <w:t xml:space="preserve"> </w:t>
+            </w:r>
             <w:r>
               <w:rPr>
                 <w:rFonts w:cs="Arial"/>
-                <w:b/>
-                <w:iCs/>
-                <w:color w:val="000000" w:themeColor="text1"/>
-              </w:rPr>
-              <w:t>:</w:t>
-            </w:r>
-            <w:r>
-              <w:rPr>
-                <w:rFonts w:cs="Arial"/>
-                <w:iCs/>
-                <w:color w:val="000000" w:themeColor="text1"/>
-              </w:rPr>
-              <w:t xml:space="preserve"> </w:t>
-            </w:r>
-            <w:r>
-              <w:rPr>
-                <w:rFonts w:cs="Arial"/>
-              </w:rPr>
-              <w:t xml:space="preserve">En cas d’incident, el sistema es recupera amb l’últim </w:t>
-            </w:r>
-            <w:proofErr w:type="spellStart"/>
-            <w:r>
-              <w:rPr>
-                <w:rFonts w:cs="Arial"/>
-              </w:rPr>
-              <w:t>backup</w:t>
-            </w:r>
-            <w:proofErr w:type="spellEnd"/>
-            <w:r>
-              <w:rPr>
-                <w:rFonts w:cs="Arial"/>
-              </w:rPr>
-              <w:t xml:space="preserve"> conegut.</w:t>
+              </w:rPr>
+              <w:t>En cas d’incident, el sistema es recupera amb l’últim backup conegut.</w:t>
             </w:r>
           </w:p>
           <w:p>
@@ -20178,7 +19463,6 @@
                   <w14:uncheckedState w14:val="00A3" w14:font="Wingdings 2"/>
                 </w14:checkbox>
               </w:sdtPr>
-              <w:sdtEndPr/>
               <w:sdtContent>
                 <w:r>
                   <w:rPr>
@@ -20292,7 +19576,6 @@
                   <w14:uncheckedState w14:val="00A3" w14:font="Wingdings 2"/>
                 </w14:checkbox>
               </w:sdtPr>
-              <w:sdtEndPr/>
               <w:sdtContent>
                 <w:r>
                   <w:rPr>
@@ -20339,7 +19622,6 @@
                   <w14:uncheckedState w14:val="00A3" w14:font="Wingdings 2"/>
                 </w14:checkbox>
               </w:sdtPr>
-              <w:sdtEndPr/>
               <w:sdtContent>
                 <w:r>
                   <w:rPr>
@@ -20386,7 +19668,6 @@
                   <w14:uncheckedState w14:val="00A3" w14:font="Wingdings 2"/>
                 </w14:checkbox>
               </w:sdtPr>
-              <w:sdtEndPr/>
               <w:sdtContent>
                 <w:r>
                   <w:rPr>
@@ -20457,16 +19738,15 @@
           <w:iCs/>
           <w:color w:val="0070C0"/>
         </w:rPr>
-        <w:t xml:space="preserve">A la següent taula afegir un registre per cada Sistema Extern i afegir detall de com afecta la </w:t>
-      </w:r>
-      <w:proofErr w:type="spellStart"/>
+        <w:t>A la següent taula afegir un registre per cada Sistema Extern i afegir detall de com afecta la indisponib</w:t>
+      </w:r>
       <w:r>
         <w:rPr>
           <w:i/>
           <w:iCs/>
           <w:color w:val="0070C0"/>
         </w:rPr>
-        <w:t>indisponib</w:t>
+        <w:t>i</w:t>
       </w:r>
       <w:r>
         <w:rPr>
@@ -20474,24 +19754,7 @@
           <w:iCs/>
           <w:color w:val="0070C0"/>
         </w:rPr>
-        <w:t>i</w:t>
-      </w:r>
-      <w:r>
-        <w:rPr>
-          <w:i/>
-          <w:iCs/>
-          <w:color w:val="0070C0"/>
-        </w:rPr>
-        <w:t>litat</w:t>
-      </w:r>
-      <w:proofErr w:type="spellEnd"/>
-      <w:r>
-        <w:rPr>
-          <w:i/>
-          <w:iCs/>
-          <w:color w:val="0070C0"/>
-        </w:rPr>
-        <w:t xml:space="preserve"> de les entitats externes al servei i proposar mesures per reduir o anul·lar la seva afectació. </w:t>
+        <w:t xml:space="preserve">litat de les entitats externes al servei i proposar mesures per reduir o anul·lar la seva afectació. </w:t>
       </w:r>
     </w:p>
     <w:p>
@@ -20993,7 +20256,6 @@
                   <w14:uncheckedState w14:val="00A3" w14:font="Wingdings 2"/>
                 </w14:checkbox>
               </w:sdtPr>
-              <w:sdtEndPr/>
               <w:sdtContent>
                 <w:r>
                   <w:rPr>
@@ -21043,7 +20305,6 @@
                   <w14:uncheckedState w14:val="00A3" w14:font="Wingdings 2"/>
                 </w14:checkbox>
               </w:sdtPr>
-              <w:sdtEndPr/>
               <w:sdtContent>
                 <w:r>
                   <w:rPr>
@@ -21093,7 +20354,6 @@
                   <w14:uncheckedState w14:val="00A3" w14:font="Wingdings 2"/>
                 </w14:checkbox>
               </w:sdtPr>
-              <w:sdtEndPr/>
               <w:sdtContent>
                 <w:r>
                   <w:rPr>
@@ -21151,7 +20411,6 @@
                   <w14:uncheckedState w14:val="00A3" w14:font="Wingdings 2"/>
                 </w14:checkbox>
               </w:sdtPr>
-              <w:sdtEndPr/>
               <w:sdtContent>
                 <w:r>
                   <w:rPr>
@@ -21217,7 +20476,6 @@
                   <w14:uncheckedState w14:val="00A3" w14:font="Wingdings 2"/>
                 </w14:checkbox>
               </w:sdtPr>
-              <w:sdtEndPr/>
               <w:sdtContent>
                 <w:r>
                   <w:rPr>
@@ -21267,7 +20525,6 @@
                   <w14:uncheckedState w14:val="00A3" w14:font="Wingdings 2"/>
                 </w14:checkbox>
               </w:sdtPr>
-              <w:sdtEndPr/>
               <w:sdtContent>
                 <w:r>
                   <w:rPr>
@@ -21373,7 +20630,6 @@
                   <w14:uncheckedState w14:val="00A3" w14:font="Wingdings 2"/>
                 </w14:checkbox>
               </w:sdtPr>
-              <w:sdtEndPr/>
               <w:sdtContent>
                 <w:r>
                   <w:rPr>
@@ -21423,7 +20679,6 @@
                   <w14:uncheckedState w14:val="00A3" w14:font="Wingdings 2"/>
                 </w14:checkbox>
               </w:sdtPr>
-              <w:sdtEndPr/>
               <w:sdtContent>
                 <w:r>
                   <w:rPr>
@@ -21473,7 +20728,6 @@
                   <w14:uncheckedState w14:val="00A3" w14:font="Wingdings 2"/>
                 </w14:checkbox>
               </w:sdtPr>
-              <w:sdtEndPr/>
               <w:sdtContent>
                 <w:r>
                   <w:rPr>
@@ -21781,25 +21035,7 @@
                 <w:iCs/>
                 <w:color w:val="0070C0"/>
               </w:rPr>
-              <w:t xml:space="preserve">n INT, PRE i PRO, si hi ha entorns addicionals indicar quins i en quina posició s’hauran d’afegir a la </w:t>
-            </w:r>
-            <w:proofErr w:type="spellStart"/>
-            <w:r>
-              <w:rPr>
-                <w:i/>
-                <w:iCs/>
-                <w:color w:val="0070C0"/>
-              </w:rPr>
-              <w:t>Pipeline</w:t>
-            </w:r>
-            <w:proofErr w:type="spellEnd"/>
-            <w:r>
-              <w:rPr>
-                <w:i/>
-                <w:iCs/>
-                <w:color w:val="0070C0"/>
-              </w:rPr>
-              <w:t>.</w:t>
+              <w:t>n INT, PRE i PRO, si hi ha entorns addicionals indicar quins i en quina posició s’hauran d’afegir a la Pipeline.</w:t>
             </w:r>
           </w:p>
         </w:tc>
@@ -22364,7 +21600,6 @@
                 <w:color w:val="0070C0"/>
               </w:rPr>
             </w:pPr>
-            <w:proofErr w:type="spellStart"/>
             <w:r>
               <w:rPr>
                 <w:i/>
@@ -22373,7 +21608,6 @@
               </w:rPr>
               <w:t>smtp-intranet.gencat.intranet</w:t>
             </w:r>
-            <w:proofErr w:type="spellEnd"/>
           </w:p>
         </w:tc>
         <w:tc>
@@ -23006,25 +22240,15 @@
               </w:rPr>
               <w:t xml:space="preserve">En cas d'aplicació web identificar els dominis dels diferents entorns. </w:t>
             </w:r>
-            <w:hyperlink r:id="rId26" w:history="1">
+            <w:hyperlink r:id="rId29" w:history="1">
               <w:r>
                 <w:rPr>
                   <w:rStyle w:val="Enlla"/>
                   <w:iCs/>
                   <w:color w:val="FF0000"/>
                 </w:rPr>
-                <w:t>Estàndard-dominis-</w:t>
+                <w:t>Estàndard-dominis-dns</w:t>
               </w:r>
-              <w:proofErr w:type="spellStart"/>
-              <w:r>
-                <w:rPr>
-                  <w:rStyle w:val="Enlla"/>
-                  <w:iCs/>
-                  <w:color w:val="FF0000"/>
-                </w:rPr>
-                <w:t>dns</w:t>
-              </w:r>
-              <w:proofErr w:type="spellEnd"/>
             </w:hyperlink>
           </w:p>
         </w:tc>
@@ -23046,23 +22270,13 @@
                 <w:color w:val="000000" w:themeColor="text1"/>
               </w:rPr>
             </w:pPr>
-            <w:proofErr w:type="spellStart"/>
             <w:r>
               <w:rPr>
                 <w:b/>
                 <w:iCs/>
                 <w:color w:val="000000" w:themeColor="text1"/>
               </w:rPr>
-              <w:t>Urls</w:t>
-            </w:r>
-            <w:proofErr w:type="spellEnd"/>
-            <w:r>
-              <w:rPr>
-                <w:b/>
-                <w:iCs/>
-                <w:color w:val="000000" w:themeColor="text1"/>
-              </w:rPr>
-              <w:t xml:space="preserve"> a assegurar amb Gicar</w:t>
+              <w:t>Urls a assegurar amb Gicar</w:t>
             </w:r>
           </w:p>
         </w:tc>
@@ -23083,25 +22297,7 @@
                 <w:iCs/>
                 <w:color w:val="0070C0"/>
               </w:rPr>
-              <w:t xml:space="preserve">Identificar quines </w:t>
-            </w:r>
-            <w:proofErr w:type="spellStart"/>
-            <w:r>
-              <w:rPr>
-                <w:i/>
-                <w:iCs/>
-                <w:color w:val="0070C0"/>
-              </w:rPr>
-              <w:t>urls</w:t>
-            </w:r>
-            <w:proofErr w:type="spellEnd"/>
-            <w:r>
-              <w:rPr>
-                <w:i/>
-                <w:iCs/>
-                <w:color w:val="0070C0"/>
-              </w:rPr>
-              <w:t xml:space="preserve"> es volen protegir amb Gicar</w:t>
+              <w:t>Identificar quines urls es volen protegir amb Gicar</w:t>
             </w:r>
           </w:p>
         </w:tc>
@@ -23500,25 +22696,7 @@
                 <w:iCs/>
                 <w:color w:val="0070C0"/>
               </w:rPr>
-              <w:t xml:space="preserve">s dels servidors Frontals Internet </w:t>
-            </w:r>
-            <w:proofErr w:type="spellStart"/>
-            <w:r>
-              <w:rPr>
-                <w:i/>
-                <w:iCs/>
-                <w:color w:val="0070C0"/>
-              </w:rPr>
-              <w:t>Apache</w:t>
-            </w:r>
-            <w:proofErr w:type="spellEnd"/>
-            <w:r>
-              <w:rPr>
-                <w:i/>
-                <w:iCs/>
-                <w:color w:val="0070C0"/>
-              </w:rPr>
-              <w:t xml:space="preserve"> Departamentals, no </w:t>
+              <w:t xml:space="preserve">s dels servidors Frontals Internet Apache Departamentals, no </w:t>
             </w:r>
             <w:r>
               <w:rPr>
@@ -23618,25 +22796,7 @@
                 <w:iCs/>
                 <w:color w:val="0070C0"/>
               </w:rPr>
-              <w:t xml:space="preserve">s dels servidors Frontals Intranet </w:t>
-            </w:r>
-            <w:proofErr w:type="spellStart"/>
-            <w:r>
-              <w:rPr>
-                <w:i/>
-                <w:iCs/>
-                <w:color w:val="0070C0"/>
-              </w:rPr>
-              <w:t>Apache</w:t>
-            </w:r>
-            <w:proofErr w:type="spellEnd"/>
-            <w:r>
-              <w:rPr>
-                <w:i/>
-                <w:iCs/>
-                <w:color w:val="0070C0"/>
-              </w:rPr>
-              <w:t xml:space="preserve"> Departamentals, no </w:t>
+              <w:t xml:space="preserve">s dels servidors Frontals Intranet Apache Departamentals, no </w:t>
             </w:r>
             <w:r>
               <w:rPr>
@@ -23856,7 +23016,7 @@
       <w:bookmarkEnd w:id="677"/>
     </w:p>
     <w:sectPr>
-      <w:headerReference w:type="default" r:id="rId27"/>
+      <w:headerReference w:type="default" r:id="rId30"/>
       <w:pgSz w:w="11907" w:h="16839" w:code="9"/>
       <w:pgMar w:top="1418" w:right="1134" w:bottom="1418" w:left="1701" w:header="720" w:footer="499" w:gutter="0"/>
       <w:cols w:space="720"/>
@@ -23867,7 +23027,7 @@
 </file>
 
 <file path=word/endnotes.xml><?xml version="1.0" encoding="utf-8"?>
-<w:endnotes xmlns:wpc="http://schemas.microsoft.com/office/word/2010/wordprocessingCanvas" xmlns:cx="http://schemas.microsoft.com/office/drawing/2014/chartex" xmlns:cx1="http://schemas.microsoft.com/office/drawing/2015/9/8/chartex" xmlns:cx2="http://schemas.microsoft.com/office/drawing/2015/10/21/chartex" xmlns:cx3="http://schemas.microsoft.com/office/drawing/2016/5/9/chartex" xmlns:cx4="http://schemas.microsoft.com/office/drawing/2016/5/10/chartex" xmlns:cx5="http://schemas.microsoft.com/office/drawing/2016/5/11/chartex" xmlns:cx6="http://schemas.microsoft.com/office/drawing/2016/5/12/chartex" xmlns:cx7="http://schemas.microsoft.com/office/drawing/2016/5/13/chartex" xmlns:cx8="http://schemas.microsoft.com/office/drawing/2016/5/14/chartex" xmlns:mc="http://schemas.openxmlformats.org/markup-compatibility/2006" xmlns:aink="http://schemas.microsoft.com/office/drawing/2016/ink" xmlns:am3d="http://schemas.microsoft.com/office/drawing/2017/model3d" xmlns:o="urn:schemas-microsoft-com:office:office" xmlns:r="http://schemas.openxmlformats.org/officeDocument/2006/relationships" xmlns:m="http://schemas.openxmlformats.org/officeDocument/2006/math" xmlns:v="urn:schemas-microsoft-com:vml" xmlns:wp14="http://schemas.microsoft.com/office/word/2010/wordprocessingDrawing" xmlns:wp="http://schemas.openxmlformats.org/drawingml/2006/wordprocessingDrawing" xmlns:w10="urn:schemas-microsoft-com:office:word" xmlns:w="http://schemas.openxmlformats.org/wordprocessingml/2006/main" xmlns:w14="http://schemas.microsoft.com/office/word/2010/wordml" xmlns:w15="http://schemas.microsoft.com/office/word/2012/wordml" xmlns:w16cex="http://schemas.microsoft.com/office/word/2018/wordml/cex" xmlns:w16cid="http://schemas.microsoft.com/office/word/2016/wordml/cid" xmlns:w16="http://schemas.microsoft.com/office/word/2018/wordml" xmlns:w16se="http://schemas.microsoft.com/office/word/2015/wordml/symex" xmlns:wpg="http://schemas.microsoft.com/office/word/2010/wordprocessingGroup" xmlns:wpi="http://schemas.microsoft.com/office/word/2010/wordprocessingInk" xmlns:wne="http://schemas.microsoft.com/office/word/2006/wordml" xmlns:wps="http://schemas.microsoft.com/office/word/2010/wordprocessingShape" mc:Ignorable="w14 w15 w16se w16cid w16 w16cex wp14">
+<w:endnotes xmlns:wpc="http://schemas.microsoft.com/office/word/2010/wordprocessingCanvas" xmlns:cx="http://schemas.microsoft.com/office/drawing/2014/chartex" xmlns:cx1="http://schemas.microsoft.com/office/drawing/2015/9/8/chartex" xmlns:cx2="http://schemas.microsoft.com/office/drawing/2015/10/21/chartex" xmlns:cx3="http://schemas.microsoft.com/office/drawing/2016/5/9/chartex" xmlns:cx4="http://schemas.microsoft.com/office/drawing/2016/5/10/chartex" xmlns:cx5="http://schemas.microsoft.com/office/drawing/2016/5/11/chartex" xmlns:cx6="http://schemas.microsoft.com/office/drawing/2016/5/12/chartex" xmlns:cx7="http://schemas.microsoft.com/office/drawing/2016/5/13/chartex" xmlns:cx8="http://schemas.microsoft.com/office/drawing/2016/5/14/chartex" xmlns:mc="http://schemas.openxmlformats.org/markup-compatibility/2006" xmlns:aink="http://schemas.microsoft.com/office/drawing/2016/ink" xmlns:am3d="http://schemas.microsoft.com/office/drawing/2017/model3d" xmlns:o="urn:schemas-microsoft-com:office:office" xmlns:oel="http://schemas.microsoft.com/office/2019/extlst" xmlns:r="http://schemas.openxmlformats.org/officeDocument/2006/relationships" xmlns:m="http://schemas.openxmlformats.org/officeDocument/2006/math" xmlns:v="urn:schemas-microsoft-com:vml" xmlns:wp14="http://schemas.microsoft.com/office/word/2010/wordprocessingDrawing" xmlns:wp="http://schemas.openxmlformats.org/drawingml/2006/wordprocessingDrawing" xmlns:w10="urn:schemas-microsoft-com:office:word" xmlns:w="http://schemas.openxmlformats.org/wordprocessingml/2006/main" xmlns:w14="http://schemas.microsoft.com/office/word/2010/wordml" xmlns:w15="http://schemas.microsoft.com/office/word/2012/wordml" xmlns:w16cex="http://schemas.microsoft.com/office/word/2018/wordml/cex" xmlns:w16cid="http://schemas.microsoft.com/office/word/2016/wordml/cid" xmlns:w16="http://schemas.microsoft.com/office/word/2018/wordml" xmlns:w16sdtdh="http://schemas.microsoft.com/office/word/2020/wordml/sdtdatahash" xmlns:w16se="http://schemas.microsoft.com/office/word/2015/wordml/symex" xmlns:wpg="http://schemas.microsoft.com/office/word/2010/wordprocessingGroup" xmlns:wpi="http://schemas.microsoft.com/office/word/2010/wordprocessingInk" xmlns:wne="http://schemas.microsoft.com/office/word/2006/wordml" xmlns:wps="http://schemas.microsoft.com/office/word/2010/wordprocessingShape" mc:Ignorable="w14 w15 w16se w16cid w16 w16cex w16sdtdh wp14">
   <w:endnote w:type="separator" w:id="-1">
     <w:p>
       <w:r>
@@ -23889,7 +23049,17 @@
 </file>
 
 <file path=word/footer1.xml><?xml version="1.0" encoding="utf-8"?>
-<w:ftr xmlns:wpc="http://schemas.microsoft.com/office/word/2010/wordprocessingCanvas" xmlns:cx="http://schemas.microsoft.com/office/drawing/2014/chartex" xmlns:cx1="http://schemas.microsoft.com/office/drawing/2015/9/8/chartex" xmlns:cx2="http://schemas.microsoft.com/office/drawing/2015/10/21/chartex" xmlns:cx3="http://schemas.microsoft.com/office/drawing/2016/5/9/chartex" xmlns:cx4="http://schemas.microsoft.com/office/drawing/2016/5/10/chartex" xmlns:cx5="http://schemas.microsoft.com/office/drawing/2016/5/11/chartex" xmlns:cx6="http://schemas.microsoft.com/office/drawing/2016/5/12/chartex" xmlns:cx7="http://schemas.microsoft.com/office/drawing/2016/5/13/chartex" xmlns:cx8="http://schemas.microsoft.com/office/drawing/2016/5/14/chartex" xmlns:mc="http://schemas.openxmlformats.org/markup-compatibility/2006" xmlns:aink="http://schemas.microsoft.com/office/drawing/2016/ink" xmlns:am3d="http://schemas.microsoft.com/office/drawing/2017/model3d" xmlns:o="urn:schemas-microsoft-com:office:office" xmlns:r="http://schemas.openxmlformats.org/officeDocument/2006/relationships" xmlns:m="http://schemas.openxmlformats.org/officeDocument/2006/math" xmlns:v="urn:schemas-microsoft-com:vml" xmlns:wp14="http://schemas.microsoft.com/office/word/2010/wordprocessingDrawing" xmlns:wp="http://schemas.openxmlformats.org/drawingml/2006/wordprocessingDrawing" xmlns:w10="urn:schemas-microsoft-com:office:word" xmlns:w="http://schemas.openxmlformats.org/wordprocessingml/2006/main" xmlns:w14="http://schemas.microsoft.com/office/word/2010/wordml" xmlns:w15="http://schemas.microsoft.com/office/word/2012/wordml" xmlns:w16cex="http://schemas.microsoft.com/office/word/2018/wordml/cex" xmlns:w16cid="http://schemas.microsoft.com/office/word/2016/wordml/cid" xmlns:w16="http://schemas.microsoft.com/office/word/2018/wordml" xmlns:w16se="http://schemas.microsoft.com/office/word/2015/wordml/symex" xmlns:wpg="http://schemas.microsoft.com/office/word/2010/wordprocessingGroup" xmlns:wpi="http://schemas.microsoft.com/office/word/2010/wordprocessingInk" xmlns:wne="http://schemas.microsoft.com/office/word/2006/wordml" xmlns:wps="http://schemas.microsoft.com/office/word/2010/wordprocessingShape" mc:Ignorable="w14 w15 w16se w16cid w16 w16cex wp14">
+<w:ftr xmlns:wpc="http://schemas.microsoft.com/office/word/2010/wordprocessingCanvas" xmlns:cx="http://schemas.microsoft.com/office/drawing/2014/chartex" xmlns:cx1="http://schemas.microsoft.com/office/drawing/2015/9/8/chartex" xmlns:cx2="http://schemas.microsoft.com/office/drawing/2015/10/21/chartex" xmlns:cx3="http://schemas.microsoft.com/office/drawing/2016/5/9/chartex" xmlns:cx4="http://schemas.microsoft.com/office/drawing/2016/5/10/chartex" xmlns:cx5="http://schemas.microsoft.com/office/drawing/2016/5/11/chartex" xmlns:cx6="http://schemas.microsoft.com/office/drawing/2016/5/12/chartex" xmlns:cx7="http://schemas.microsoft.com/office/drawing/2016/5/13/chartex" xmlns:cx8="http://schemas.microsoft.com/office/drawing/2016/5/14/chartex" xmlns:mc="http://schemas.openxmlformats.org/markup-compatibility/2006" xmlns:aink="http://schemas.microsoft.com/office/drawing/2016/ink" xmlns:am3d="http://schemas.microsoft.com/office/drawing/2017/model3d" xmlns:o="urn:schemas-microsoft-com:office:office" xmlns:oel="http://schemas.microsoft.com/office/2019/extlst" xmlns:r="http://schemas.openxmlformats.org/officeDocument/2006/relationships" xmlns:m="http://schemas.openxmlformats.org/officeDocument/2006/math" xmlns:v="urn:schemas-microsoft-com:vml" xmlns:wp14="http://schemas.microsoft.com/office/word/2010/wordprocessingDrawing" xmlns:wp="http://schemas.openxmlformats.org/drawingml/2006/wordprocessingDrawing" xmlns:w10="urn:schemas-microsoft-com:office:word" xmlns:w="http://schemas.openxmlformats.org/wordprocessingml/2006/main" xmlns:w14="http://schemas.microsoft.com/office/word/2010/wordml" xmlns:w15="http://schemas.microsoft.com/office/word/2012/wordml" xmlns:w16cex="http://schemas.microsoft.com/office/word/2018/wordml/cex" xmlns:w16cid="http://schemas.microsoft.com/office/word/2016/wordml/cid" xmlns:w16="http://schemas.microsoft.com/office/word/2018/wordml" xmlns:w16sdtdh="http://schemas.microsoft.com/office/word/2020/wordml/sdtdatahash" xmlns:w16se="http://schemas.microsoft.com/office/word/2015/wordml/symex" xmlns:wpg="http://schemas.microsoft.com/office/word/2010/wordprocessingGroup" xmlns:wpi="http://schemas.microsoft.com/office/word/2010/wordprocessingInk" xmlns:wne="http://schemas.microsoft.com/office/word/2006/wordml" xmlns:wps="http://schemas.microsoft.com/office/word/2010/wordprocessingShape" mc:Ignorable="w14 w15 w16se w16cid w16 w16cex w16sdtdh wp14">
+  <w:p>
+    <w:pPr>
+      <w:pStyle w:val="Peu"/>
+    </w:pPr>
+  </w:p>
+</w:ftr>
+</file>
+
+<file path=word/footer2.xml><?xml version="1.0" encoding="utf-8"?>
+<w:ftr xmlns:wpc="http://schemas.microsoft.com/office/word/2010/wordprocessingCanvas" xmlns:cx="http://schemas.microsoft.com/office/drawing/2014/chartex" xmlns:cx1="http://schemas.microsoft.com/office/drawing/2015/9/8/chartex" xmlns:cx2="http://schemas.microsoft.com/office/drawing/2015/10/21/chartex" xmlns:cx3="http://schemas.microsoft.com/office/drawing/2016/5/9/chartex" xmlns:cx4="http://schemas.microsoft.com/office/drawing/2016/5/10/chartex" xmlns:cx5="http://schemas.microsoft.com/office/drawing/2016/5/11/chartex" xmlns:cx6="http://schemas.microsoft.com/office/drawing/2016/5/12/chartex" xmlns:cx7="http://schemas.microsoft.com/office/drawing/2016/5/13/chartex" xmlns:cx8="http://schemas.microsoft.com/office/drawing/2016/5/14/chartex" xmlns:mc="http://schemas.openxmlformats.org/markup-compatibility/2006" xmlns:aink="http://schemas.microsoft.com/office/drawing/2016/ink" xmlns:am3d="http://schemas.microsoft.com/office/drawing/2017/model3d" xmlns:o="urn:schemas-microsoft-com:office:office" xmlns:oel="http://schemas.microsoft.com/office/2019/extlst" xmlns:r="http://schemas.openxmlformats.org/officeDocument/2006/relationships" xmlns:m="http://schemas.openxmlformats.org/officeDocument/2006/math" xmlns:v="urn:schemas-microsoft-com:vml" xmlns:wp14="http://schemas.microsoft.com/office/word/2010/wordprocessingDrawing" xmlns:wp="http://schemas.openxmlformats.org/drawingml/2006/wordprocessingDrawing" xmlns:w10="urn:schemas-microsoft-com:office:word" xmlns:w="http://schemas.openxmlformats.org/wordprocessingml/2006/main" xmlns:w14="http://schemas.microsoft.com/office/word/2010/wordml" xmlns:w15="http://schemas.microsoft.com/office/word/2012/wordml" xmlns:w16cex="http://schemas.microsoft.com/office/word/2018/wordml/cex" xmlns:w16cid="http://schemas.microsoft.com/office/word/2016/wordml/cid" xmlns:w16="http://schemas.microsoft.com/office/word/2018/wordml" xmlns:w16sdtdh="http://schemas.microsoft.com/office/word/2020/wordml/sdtdatahash" xmlns:w16se="http://schemas.microsoft.com/office/word/2015/wordml/symex" xmlns:wpg="http://schemas.microsoft.com/office/word/2010/wordprocessingGroup" xmlns:wpi="http://schemas.microsoft.com/office/word/2010/wordprocessingInk" xmlns:wne="http://schemas.microsoft.com/office/word/2006/wordml" xmlns:wps="http://schemas.microsoft.com/office/word/2010/wordprocessingShape" mc:Ignorable="w14 w15 w16se w16cid w16 w16cex w16sdtdh wp14">
   <w:p>
     <w:pPr>
       <w:pStyle w:val="Peu"/>
@@ -23939,151 +23109,12 @@
       </w:rPr>
       <w:fldChar w:fldCharType="end"/>
     </w:r>
-    <w:r>
-      <w:rPr>
-        <w:sz w:val="12"/>
-        <w:szCs w:val="12"/>
-      </w:rPr>
-      <w:tab/>
-    </w:r>
-  </w:p>
-  <w:p>
-    <w:pPr>
-      <w:pStyle w:val="Peu"/>
-      <w:tabs>
-        <w:tab w:val="clear" w:pos="4252"/>
-        <w:tab w:val="clear" w:pos="8504"/>
-        <w:tab w:val="right" w:pos="9072"/>
-      </w:tabs>
-      <w:rPr>
-        <w:rStyle w:val="Nmerodepgina"/>
-        <w:sz w:val="12"/>
-        <w:szCs w:val="12"/>
-      </w:rPr>
-    </w:pPr>
-    <w:r>
-      <w:rPr>
-        <w:sz w:val="12"/>
-        <w:szCs w:val="12"/>
-      </w:rPr>
-      <w:tab/>
-    </w:r>
-  </w:p>
-  <w:p>
-    <w:pPr>
-      <w:pStyle w:val="Peu"/>
-      <w:tabs>
-        <w:tab w:val="clear" w:pos="4252"/>
-        <w:tab w:val="clear" w:pos="8504"/>
-      </w:tabs>
-      <w:rPr>
-        <w:sz w:val="12"/>
-        <w:szCs w:val="12"/>
-      </w:rPr>
-    </w:pPr>
-    <w:r>
-      <w:rPr>
-        <w:rStyle w:val="Nmerodepgina"/>
-        <w:sz w:val="12"/>
-        <w:szCs w:val="12"/>
-      </w:rPr>
-      <w:fldChar w:fldCharType="begin"/>
-    </w:r>
-    <w:r>
-      <w:rPr>
-        <w:rStyle w:val="Nmerodepgina"/>
-        <w:sz w:val="12"/>
-        <w:szCs w:val="12"/>
-      </w:rPr>
-      <w:instrText xml:space="preserve"> DATE \@ "dd/MM/yyyy" </w:instrText>
-    </w:r>
-    <w:r>
-      <w:rPr>
-        <w:rStyle w:val="Nmerodepgina"/>
-        <w:sz w:val="12"/>
-        <w:szCs w:val="12"/>
-      </w:rPr>
-      <w:fldChar w:fldCharType="separate"/>
-    </w:r>
-    <w:r>
-      <w:rPr>
-        <w:rStyle w:val="Nmerodepgina"/>
-        <w:noProof/>
-        <w:sz w:val="12"/>
-        <w:szCs w:val="12"/>
-      </w:rPr>
-      <w:t>16/11/2021</w:t>
-    </w:r>
-    <w:r>
-      <w:rPr>
-        <w:rStyle w:val="Nmerodepgina"/>
-        <w:sz w:val="12"/>
-        <w:szCs w:val="12"/>
-      </w:rPr>
-      <w:fldChar w:fldCharType="end"/>
-    </w:r>
-    <w:r>
-      <w:rPr>
-        <w:rStyle w:val="Nmerodepgina"/>
-        <w:sz w:val="12"/>
-        <w:szCs w:val="12"/>
-      </w:rPr>
-      <w:fldChar w:fldCharType="begin"/>
-    </w:r>
-    <w:r>
-      <w:rPr>
-        <w:rStyle w:val="Nmerodepgina"/>
-        <w:sz w:val="12"/>
-        <w:szCs w:val="12"/>
-      </w:rPr>
-      <w:instrText xml:space="preserve"> TIME \@ "HH:mm:ss" </w:instrText>
-    </w:r>
-    <w:r>
-      <w:rPr>
-        <w:rStyle w:val="Nmerodepgina"/>
-        <w:sz w:val="12"/>
-        <w:szCs w:val="12"/>
-      </w:rPr>
-      <w:fldChar w:fldCharType="separate"/>
-    </w:r>
-    <w:r>
-      <w:rPr>
-        <w:rStyle w:val="Nmerodepgina"/>
-        <w:noProof/>
-        <w:sz w:val="12"/>
-        <w:szCs w:val="12"/>
-      </w:rPr>
-      <w:t>18:05:01</w:t>
-    </w:r>
-    <w:r>
-      <w:rPr>
-        <w:rStyle w:val="Nmerodepgina"/>
-        <w:sz w:val="12"/>
-        <w:szCs w:val="12"/>
-      </w:rPr>
-      <w:fldChar w:fldCharType="end"/>
-    </w:r>
-    <w:r>
-      <w:rPr>
-        <w:rStyle w:val="Nmerodepgina"/>
-        <w:sz w:val="12"/>
-        <w:szCs w:val="12"/>
-      </w:rPr>
-      <w:tab/>
-    </w:r>
-    <w:r>
-      <w:rPr>
-        <w:sz w:val="12"/>
-        <w:szCs w:val="12"/>
-      </w:rPr>
-      <w:tab/>
-    </w:r>
   </w:p>
 </w:ftr>
 </file>
 
-<file path=word/footer2.xml><?xml version="1.0" encoding="utf-8"?>
-<w:ftr xmlns:wpc="http://schemas.microsoft.com/office/word/2010/wordprocessingCanvas" xmlns:cx="http://schemas.microsoft.com/office/drawing/2014/chartex" xmlns:cx1="http://schemas.microsoft.com/office/drawing/2015/9/8/chartex" xmlns:cx2="http://schemas.microsoft.com/office/drawing/2015/10/21/chartex" xmlns:cx3="http://schemas.microsoft.com/office/drawing/2016/5/9/chartex" xmlns:cx4="http://schemas.microsoft.com/office/drawing/2016/5/10/chartex" xmlns:cx5="http://schemas.microsoft.com/office/drawing/2016/5/11/chartex" xmlns:cx6="http://schemas.microsoft.com/office/drawing/2016/5/12/chartex" xmlns:cx7="http://schemas.microsoft.com/office/drawing/2016/5/13/chartex" xmlns:cx8="http://schemas.microsoft.com/office/drawing/2016/5/14/chartex" xmlns:mc="http://schemas.openxmlformats.org/markup-compatibility/2006" xmlns:aink="http://schemas.microsoft.com/office/drawing/2016/ink" xmlns:am3d="http://schemas.microsoft.com/office/drawing/2017/model3d" xmlns:o="urn:schemas-microsoft-com:office:office" xmlns:r="http://schemas.openxmlformats.org/officeDocument/2006/relationships" xmlns:m="http://schemas.openxmlformats.org/officeDocument/2006/math" xmlns:v="urn:schemas-microsoft-com:vml" xmlns:wp14="http://schemas.microsoft.com/office/word/2010/wordprocessingDrawing" xmlns:wp="http://schemas.openxmlformats.org/drawingml/2006/wordprocessingDrawing" xmlns:w10="urn:schemas-microsoft-com:office:word" xmlns:w="http://schemas.openxmlformats.org/wordprocessingml/2006/main" xmlns:w14="http://schemas.microsoft.com/office/word/2010/wordml" xmlns:w15="http://schemas.microsoft.com/office/word/2012/wordml" xmlns:w16cex="http://schemas.microsoft.com/office/word/2018/wordml/cex" xmlns:w16cid="http://schemas.microsoft.com/office/word/2016/wordml/cid" xmlns:w16="http://schemas.microsoft.com/office/word/2018/wordml" xmlns:w16se="http://schemas.microsoft.com/office/word/2015/wordml/symex" xmlns:wpg="http://schemas.microsoft.com/office/word/2010/wordprocessingGroup" xmlns:wpi="http://schemas.microsoft.com/office/word/2010/wordprocessingInk" xmlns:wne="http://schemas.microsoft.com/office/word/2006/wordml" xmlns:wps="http://schemas.microsoft.com/office/word/2010/wordprocessingShape" mc:Ignorable="w14 w15 w16se w16cid w16 w16cex wp14">
+<file path=word/footer3.xml><?xml version="1.0" encoding="utf-8"?>
+<w:ftr xmlns:wpc="http://schemas.microsoft.com/office/word/2010/wordprocessingCanvas" xmlns:cx="http://schemas.microsoft.com/office/drawing/2014/chartex" xmlns:cx1="http://schemas.microsoft.com/office/drawing/2015/9/8/chartex" xmlns:cx2="http://schemas.microsoft.com/office/drawing/2015/10/21/chartex" xmlns:cx3="http://schemas.microsoft.com/office/drawing/2016/5/9/chartex" xmlns:cx4="http://schemas.microsoft.com/office/drawing/2016/5/10/chartex" xmlns:cx5="http://schemas.microsoft.com/office/drawing/2016/5/11/chartex" xmlns:cx6="http://schemas.microsoft.com/office/drawing/2016/5/12/chartex" xmlns:cx7="http://schemas.microsoft.com/office/drawing/2016/5/13/chartex" xmlns:cx8="http://schemas.microsoft.com/office/drawing/2016/5/14/chartex" xmlns:mc="http://schemas.openxmlformats.org/markup-compatibility/2006" xmlns:aink="http://schemas.microsoft.com/office/drawing/2016/ink" xmlns:am3d="http://schemas.microsoft.com/office/drawing/2017/model3d" xmlns:o="urn:schemas-microsoft-com:office:office" xmlns:oel="http://schemas.microsoft.com/office/2019/extlst" xmlns:r="http://schemas.openxmlformats.org/officeDocument/2006/relationships" xmlns:m="http://schemas.openxmlformats.org/officeDocument/2006/math" xmlns:v="urn:schemas-microsoft-com:vml" xmlns:wp14="http://schemas.microsoft.com/office/word/2010/wordprocessingDrawing" xmlns:wp="http://schemas.openxmlformats.org/drawingml/2006/wordprocessingDrawing" xmlns:w10="urn:schemas-microsoft-com:office:word" xmlns:w="http://schemas.openxmlformats.org/wordprocessingml/2006/main" xmlns:w14="http://schemas.microsoft.com/office/word/2010/wordml" xmlns:w15="http://schemas.microsoft.com/office/word/2012/wordml" xmlns:w16cex="http://schemas.microsoft.com/office/word/2018/wordml/cex" xmlns:w16cid="http://schemas.microsoft.com/office/word/2016/wordml/cid" xmlns:w16="http://schemas.microsoft.com/office/word/2018/wordml" xmlns:w16sdtdh="http://schemas.microsoft.com/office/word/2020/wordml/sdtdatahash" xmlns:w16se="http://schemas.microsoft.com/office/word/2015/wordml/symex" xmlns:wpg="http://schemas.microsoft.com/office/word/2010/wordprocessingGroup" xmlns:wpi="http://schemas.microsoft.com/office/word/2010/wordprocessingInk" xmlns:wne="http://schemas.microsoft.com/office/word/2006/wordml" xmlns:wps="http://schemas.microsoft.com/office/word/2010/wordprocessingShape" mc:Ignorable="w14 w15 w16se w16cid w16 w16cex w16sdtdh wp14">
   <w:p>
     <w:pPr>
       <w:pStyle w:val="Peu"/>
@@ -24281,7 +23312,7 @@
         <w:sz w:val="12"/>
         <w:szCs w:val="12"/>
       </w:rPr>
-      <w:t>16/11/2021</w:t>
+      <w:t>29/11/2023</w:t>
     </w:r>
     <w:r>
       <w:fldChar w:fldCharType="end"/>
@@ -24309,7 +23340,7 @@
         <w:sz w:val="12"/>
         <w:szCs w:val="12"/>
       </w:rPr>
-      <w:t>18:05:01</w:t>
+      <w:t>13:43:49</w:t>
     </w:r>
     <w:r>
       <w:fldChar w:fldCharType="end"/>
@@ -24319,7 +23350,7 @@
 </file>
 
 <file path=word/footnotes.xml><?xml version="1.0" encoding="utf-8"?>
-<w:footnotes xmlns:wpc="http://schemas.microsoft.com/office/word/2010/wordprocessingCanvas" xmlns:cx="http://schemas.microsoft.com/office/drawing/2014/chartex" xmlns:cx1="http://schemas.microsoft.com/office/drawing/2015/9/8/chartex" xmlns:cx2="http://schemas.microsoft.com/office/drawing/2015/10/21/chartex" xmlns:cx3="http://schemas.microsoft.com/office/drawing/2016/5/9/chartex" xmlns:cx4="http://schemas.microsoft.com/office/drawing/2016/5/10/chartex" xmlns:cx5="http://schemas.microsoft.com/office/drawing/2016/5/11/chartex" xmlns:cx6="http://schemas.microsoft.com/office/drawing/2016/5/12/chartex" xmlns:cx7="http://schemas.microsoft.com/office/drawing/2016/5/13/chartex" xmlns:cx8="http://schemas.microsoft.com/office/drawing/2016/5/14/chartex" xmlns:mc="http://schemas.openxmlformats.org/markup-compatibility/2006" xmlns:aink="http://schemas.microsoft.com/office/drawing/2016/ink" xmlns:am3d="http://schemas.microsoft.com/office/drawing/2017/model3d" xmlns:o="urn:schemas-microsoft-com:office:office" xmlns:r="http://schemas.openxmlformats.org/officeDocument/2006/relationships" xmlns:m="http://schemas.openxmlformats.org/officeDocument/2006/math" xmlns:v="urn:schemas-microsoft-com:vml" xmlns:wp14="http://schemas.microsoft.com/office/word/2010/wordprocessingDrawing" xmlns:wp="http://schemas.openxmlformats.org/drawingml/2006/wordprocessingDrawing" xmlns:w10="urn:schemas-microsoft-com:office:word" xmlns:w="http://schemas.openxmlformats.org/wordprocessingml/2006/main" xmlns:w14="http://schemas.microsoft.com/office/word/2010/wordml" xmlns:w15="http://schemas.microsoft.com/office/word/2012/wordml" xmlns:w16cex="http://schemas.microsoft.com/office/word/2018/wordml/cex" xmlns:w16cid="http://schemas.microsoft.com/office/word/2016/wordml/cid" xmlns:w16="http://schemas.microsoft.com/office/word/2018/wordml" xmlns:w16se="http://schemas.microsoft.com/office/word/2015/wordml/symex" xmlns:wpg="http://schemas.microsoft.com/office/word/2010/wordprocessingGroup" xmlns:wpi="http://schemas.microsoft.com/office/word/2010/wordprocessingInk" xmlns:wne="http://schemas.microsoft.com/office/word/2006/wordml" xmlns:wps="http://schemas.microsoft.com/office/word/2010/wordprocessingShape" mc:Ignorable="w14 w15 w16se w16cid w16 w16cex wp14">
+<w:footnotes xmlns:wpc="http://schemas.microsoft.com/office/word/2010/wordprocessingCanvas" xmlns:cx="http://schemas.microsoft.com/office/drawing/2014/chartex" xmlns:cx1="http://schemas.microsoft.com/office/drawing/2015/9/8/chartex" xmlns:cx2="http://schemas.microsoft.com/office/drawing/2015/10/21/chartex" xmlns:cx3="http://schemas.microsoft.com/office/drawing/2016/5/9/chartex" xmlns:cx4="http://schemas.microsoft.com/office/drawing/2016/5/10/chartex" xmlns:cx5="http://schemas.microsoft.com/office/drawing/2016/5/11/chartex" xmlns:cx6="http://schemas.microsoft.com/office/drawing/2016/5/12/chartex" xmlns:cx7="http://schemas.microsoft.com/office/drawing/2016/5/13/chartex" xmlns:cx8="http://schemas.microsoft.com/office/drawing/2016/5/14/chartex" xmlns:mc="http://schemas.openxmlformats.org/markup-compatibility/2006" xmlns:aink="http://schemas.microsoft.com/office/drawing/2016/ink" xmlns:am3d="http://schemas.microsoft.com/office/drawing/2017/model3d" xmlns:o="urn:schemas-microsoft-com:office:office" xmlns:oel="http://schemas.microsoft.com/office/2019/extlst" xmlns:r="http://schemas.openxmlformats.org/officeDocument/2006/relationships" xmlns:m="http://schemas.openxmlformats.org/officeDocument/2006/math" xmlns:v="urn:schemas-microsoft-com:vml" xmlns:wp14="http://schemas.microsoft.com/office/word/2010/wordprocessingDrawing" xmlns:wp="http://schemas.openxmlformats.org/drawingml/2006/wordprocessingDrawing" xmlns:w10="urn:schemas-microsoft-com:office:word" xmlns:w="http://schemas.openxmlformats.org/wordprocessingml/2006/main" xmlns:w14="http://schemas.microsoft.com/office/word/2010/wordml" xmlns:w15="http://schemas.microsoft.com/office/word/2012/wordml" xmlns:w16cex="http://schemas.microsoft.com/office/word/2018/wordml/cex" xmlns:w16cid="http://schemas.microsoft.com/office/word/2016/wordml/cid" xmlns:w16="http://schemas.microsoft.com/office/word/2018/wordml" xmlns:w16sdtdh="http://schemas.microsoft.com/office/word/2020/wordml/sdtdatahash" xmlns:w16se="http://schemas.microsoft.com/office/word/2015/wordml/symex" xmlns:wpg="http://schemas.microsoft.com/office/word/2010/wordprocessingGroup" xmlns:wpi="http://schemas.microsoft.com/office/word/2010/wordprocessingInk" xmlns:wne="http://schemas.microsoft.com/office/word/2006/wordml" xmlns:wps="http://schemas.microsoft.com/office/word/2010/wordprocessingShape" mc:Ignorable="w14 w15 w16se w16cid w16 w16cex w16sdtdh wp14">
   <w:footnote w:type="separator" w:id="-1">
     <w:p>
       <w:r>
@@ -24341,7 +23372,17 @@
 </file>
 
 <file path=word/header1.xml><?xml version="1.0" encoding="utf-8"?>
-<w:hdr xmlns:wpc="http://schemas.microsoft.com/office/word/2010/wordprocessingCanvas" xmlns:cx="http://schemas.microsoft.com/office/drawing/2014/chartex" xmlns:cx1="http://schemas.microsoft.com/office/drawing/2015/9/8/chartex" xmlns:cx2="http://schemas.microsoft.com/office/drawing/2015/10/21/chartex" xmlns:cx3="http://schemas.microsoft.com/office/drawing/2016/5/9/chartex" xmlns:cx4="http://schemas.microsoft.com/office/drawing/2016/5/10/chartex" xmlns:cx5="http://schemas.microsoft.com/office/drawing/2016/5/11/chartex" xmlns:cx6="http://schemas.microsoft.com/office/drawing/2016/5/12/chartex" xmlns:cx7="http://schemas.microsoft.com/office/drawing/2016/5/13/chartex" xmlns:cx8="http://schemas.microsoft.com/office/drawing/2016/5/14/chartex" xmlns:mc="http://schemas.openxmlformats.org/markup-compatibility/2006" xmlns:aink="http://schemas.microsoft.com/office/drawing/2016/ink" xmlns:am3d="http://schemas.microsoft.com/office/drawing/2017/model3d" xmlns:o="urn:schemas-microsoft-com:office:office" xmlns:r="http://schemas.openxmlformats.org/officeDocument/2006/relationships" xmlns:m="http://schemas.openxmlformats.org/officeDocument/2006/math" xmlns:v="urn:schemas-microsoft-com:vml" xmlns:wp14="http://schemas.microsoft.com/office/word/2010/wordprocessingDrawing" xmlns:wp="http://schemas.openxmlformats.org/drawingml/2006/wordprocessingDrawing" xmlns:w10="urn:schemas-microsoft-com:office:word" xmlns:w="http://schemas.openxmlformats.org/wordprocessingml/2006/main" xmlns:w14="http://schemas.microsoft.com/office/word/2010/wordml" xmlns:w15="http://schemas.microsoft.com/office/word/2012/wordml" xmlns:w16cex="http://schemas.microsoft.com/office/word/2018/wordml/cex" xmlns:w16cid="http://schemas.microsoft.com/office/word/2016/wordml/cid" xmlns:w16="http://schemas.microsoft.com/office/word/2018/wordml" xmlns:w16se="http://schemas.microsoft.com/office/word/2015/wordml/symex" xmlns:wpg="http://schemas.microsoft.com/office/word/2010/wordprocessingGroup" xmlns:wpi="http://schemas.microsoft.com/office/word/2010/wordprocessingInk" xmlns:wne="http://schemas.microsoft.com/office/word/2006/wordml" xmlns:wps="http://schemas.microsoft.com/office/word/2010/wordprocessingShape" mc:Ignorable="w14 w15 w16se w16cid w16 w16cex wp14">
+<w:hdr xmlns:wpc="http://schemas.microsoft.com/office/word/2010/wordprocessingCanvas" xmlns:cx="http://schemas.microsoft.com/office/drawing/2014/chartex" xmlns:cx1="http://schemas.microsoft.com/office/drawing/2015/9/8/chartex" xmlns:cx2="http://schemas.microsoft.com/office/drawing/2015/10/21/chartex" xmlns:cx3="http://schemas.microsoft.com/office/drawing/2016/5/9/chartex" xmlns:cx4="http://schemas.microsoft.com/office/drawing/2016/5/10/chartex" xmlns:cx5="http://schemas.microsoft.com/office/drawing/2016/5/11/chartex" xmlns:cx6="http://schemas.microsoft.com/office/drawing/2016/5/12/chartex" xmlns:cx7="http://schemas.microsoft.com/office/drawing/2016/5/13/chartex" xmlns:cx8="http://schemas.microsoft.com/office/drawing/2016/5/14/chartex" xmlns:mc="http://schemas.openxmlformats.org/markup-compatibility/2006" xmlns:aink="http://schemas.microsoft.com/office/drawing/2016/ink" xmlns:am3d="http://schemas.microsoft.com/office/drawing/2017/model3d" xmlns:o="urn:schemas-microsoft-com:office:office" xmlns:oel="http://schemas.microsoft.com/office/2019/extlst" xmlns:r="http://schemas.openxmlformats.org/officeDocument/2006/relationships" xmlns:m="http://schemas.openxmlformats.org/officeDocument/2006/math" xmlns:v="urn:schemas-microsoft-com:vml" xmlns:wp14="http://schemas.microsoft.com/office/word/2010/wordprocessingDrawing" xmlns:wp="http://schemas.openxmlformats.org/drawingml/2006/wordprocessingDrawing" xmlns:w10="urn:schemas-microsoft-com:office:word" xmlns:w="http://schemas.openxmlformats.org/wordprocessingml/2006/main" xmlns:w14="http://schemas.microsoft.com/office/word/2010/wordml" xmlns:w15="http://schemas.microsoft.com/office/word/2012/wordml" xmlns:w16cex="http://schemas.microsoft.com/office/word/2018/wordml/cex" xmlns:w16cid="http://schemas.microsoft.com/office/word/2016/wordml/cid" xmlns:w16="http://schemas.microsoft.com/office/word/2018/wordml" xmlns:w16sdtdh="http://schemas.microsoft.com/office/word/2020/wordml/sdtdatahash" xmlns:w16se="http://schemas.microsoft.com/office/word/2015/wordml/symex" xmlns:wpg="http://schemas.microsoft.com/office/word/2010/wordprocessingGroup" xmlns:wpi="http://schemas.microsoft.com/office/word/2010/wordprocessingInk" xmlns:wne="http://schemas.microsoft.com/office/word/2006/wordml" xmlns:wps="http://schemas.microsoft.com/office/word/2010/wordprocessingShape" mc:Ignorable="w14 w15 w16se w16cid w16 w16cex w16sdtdh wp14">
+  <w:p>
+    <w:pPr>
+      <w:pStyle w:val="Capalera"/>
+    </w:pPr>
+  </w:p>
+</w:hdr>
+</file>
+
+<file path=word/header2.xml><?xml version="1.0" encoding="utf-8"?>
+<w:hdr xmlns:wpc="http://schemas.microsoft.com/office/word/2010/wordprocessingCanvas" xmlns:cx="http://schemas.microsoft.com/office/drawing/2014/chartex" xmlns:cx1="http://schemas.microsoft.com/office/drawing/2015/9/8/chartex" xmlns:cx2="http://schemas.microsoft.com/office/drawing/2015/10/21/chartex" xmlns:cx3="http://schemas.microsoft.com/office/drawing/2016/5/9/chartex" xmlns:cx4="http://schemas.microsoft.com/office/drawing/2016/5/10/chartex" xmlns:cx5="http://schemas.microsoft.com/office/drawing/2016/5/11/chartex" xmlns:cx6="http://schemas.microsoft.com/office/drawing/2016/5/12/chartex" xmlns:cx7="http://schemas.microsoft.com/office/drawing/2016/5/13/chartex" xmlns:cx8="http://schemas.microsoft.com/office/drawing/2016/5/14/chartex" xmlns:mc="http://schemas.openxmlformats.org/markup-compatibility/2006" xmlns:aink="http://schemas.microsoft.com/office/drawing/2016/ink" xmlns:am3d="http://schemas.microsoft.com/office/drawing/2017/model3d" xmlns:o="urn:schemas-microsoft-com:office:office" xmlns:oel="http://schemas.microsoft.com/office/2019/extlst" xmlns:r="http://schemas.openxmlformats.org/officeDocument/2006/relationships" xmlns:m="http://schemas.openxmlformats.org/officeDocument/2006/math" xmlns:v="urn:schemas-microsoft-com:vml" xmlns:wp14="http://schemas.microsoft.com/office/word/2010/wordprocessingDrawing" xmlns:wp="http://schemas.openxmlformats.org/drawingml/2006/wordprocessingDrawing" xmlns:w10="urn:schemas-microsoft-com:office:word" xmlns:w="http://schemas.openxmlformats.org/wordprocessingml/2006/main" xmlns:w14="http://schemas.microsoft.com/office/word/2010/wordml" xmlns:w15="http://schemas.microsoft.com/office/word/2012/wordml" xmlns:w16cex="http://schemas.microsoft.com/office/word/2018/wordml/cex" xmlns:w16cid="http://schemas.microsoft.com/office/word/2016/wordml/cid" xmlns:w16="http://schemas.microsoft.com/office/word/2018/wordml" xmlns:w16sdtdh="http://schemas.microsoft.com/office/word/2020/wordml/sdtdatahash" xmlns:w16se="http://schemas.microsoft.com/office/word/2015/wordml/symex" xmlns:wpg="http://schemas.microsoft.com/office/word/2010/wordprocessingGroup" xmlns:wpi="http://schemas.microsoft.com/office/word/2010/wordprocessingInk" xmlns:wne="http://schemas.microsoft.com/office/word/2006/wordml" xmlns:wps="http://schemas.microsoft.com/office/word/2010/wordprocessingShape" mc:Ignorable="w14 w15 w16se w16cid w16 w16cex w16sdtdh wp14">
   <w:p>
     <w:pPr>
       <w:pStyle w:val="Capalera"/>
@@ -24819,16 +23860,16 @@
       <mc:AlternateContent>
         <mc:Choice Requires="wps">
           <w:drawing>
-            <wp:anchor distT="0" distB="0" distL="114300" distR="114300" simplePos="0" relativeHeight="251658240" behindDoc="0" locked="0" layoutInCell="1" allowOverlap="1" wp14:anchorId="440C0F80" wp14:editId="111F73E5">
+            <wp:anchor distT="0" distB="0" distL="114300" distR="114300" simplePos="0" relativeHeight="251658240" behindDoc="0" locked="0" layoutInCell="1" allowOverlap="1" wp14:anchorId="440C0F80" wp14:editId="201C40E3">
               <wp:simplePos x="0" y="0"/>
               <wp:positionH relativeFrom="column">
                 <wp:posOffset>-803910</wp:posOffset>
               </wp:positionH>
               <wp:positionV relativeFrom="paragraph">
-                <wp:posOffset>414020</wp:posOffset>
+                <wp:posOffset>81280</wp:posOffset>
               </wp:positionV>
-              <wp:extent cx="400050" cy="7753350"/>
-              <wp:effectExtent l="0" t="4445" r="3810" b="0"/>
+              <wp:extent cx="400050" cy="8081645"/>
+              <wp:effectExtent l="0" t="0" r="0" b="0"/>
               <wp:wrapNone/>
               <wp:docPr id="3" name="Text Box 1"/>
               <wp:cNvGraphicFramePr>
@@ -24843,7 +23884,7 @@
                     <wps:spPr bwMode="auto">
                       <a:xfrm>
                         <a:off x="0" y="0"/>
-                        <a:ext cx="400050" cy="7753350"/>
+                        <a:ext cx="400050" cy="8081645"/>
                       </a:xfrm>
                       <a:prstGeom prst="rect">
                         <a:avLst/>
@@ -24924,7 +23965,7 @@
                               <w:sz w:val="12"/>
                               <w:szCs w:val="12"/>
                             </w:rPr>
-                            <w:t>1</w:t>
+                            <w:t>2 – Cloud Públic Gestionat</w:t>
                           </w:r>
                         </w:p>
                       </w:txbxContent>
@@ -24950,7 +23991,7 @@
               <v:stroke joinstyle="miter"/>
               <v:path gradientshapeok="t" o:connecttype="rect"/>
             </v:shapetype>
-            <v:shape id="Text Box 1" o:spid="_x0000_s1026" type="#_x0000_t202" style="position:absolute;left:0;text-align:left;margin-left:-63.3pt;margin-top:32.6pt;width:31.5pt;height:610.5pt;z-index:251658240;visibility:visible;mso-wrap-style:square;mso-width-percent:0;mso-height-percent:0;mso-wrap-distance-left:9pt;mso-wrap-distance-top:0;mso-wrap-distance-right:9pt;mso-wrap-distance-bottom:0;mso-position-horizontal:absolute;mso-position-horizontal-relative:text;mso-position-vertical:absolute;mso-position-vertical-relative:text;mso-width-percent:0;mso-height-percent:0;mso-width-relative:page;mso-height-relative:page;v-text-anchor:top" o:gfxdata="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" stroked="f">
+            <v:shape id="Text Box 1" o:spid="_x0000_s1026" type="#_x0000_t202" style="position:absolute;left:0;text-align:left;margin-left:-63.3pt;margin-top:6.4pt;width:31.5pt;height:636.35pt;z-index:251658240;visibility:visible;mso-wrap-style:square;mso-width-percent:0;mso-height-percent:0;mso-wrap-distance-left:9pt;mso-wrap-distance-top:0;mso-wrap-distance-right:9pt;mso-wrap-distance-bottom:0;mso-position-horizontal:absolute;mso-position-horizontal-relative:text;mso-position-vertical:absolute;mso-position-vertical-relative:text;mso-width-percent:0;mso-height-percent:0;mso-width-relative:page;mso-height-relative:page;v-text-anchor:top" o:gfxdata="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" stroked="f">
               <v:textbox style="layout-flow:vertical;mso-layout-flow-alt:bottom-to-top">
                 <w:txbxContent>
                   <w:p>
@@ -25008,7 +24049,7 @@
                         <w:sz w:val="12"/>
                         <w:szCs w:val="12"/>
                       </w:rPr>
-                      <w:t>1</w:t>
+                      <w:t>2 – Cloud Públic Gestionat</w:t>
                     </w:r>
                   </w:p>
                 </w:txbxContent>
@@ -25022,8 +24063,18 @@
 </w:hdr>
 </file>
 
-<file path=word/header2.xml><?xml version="1.0" encoding="utf-8"?>
-<w:hdr xmlns:wpc="http://schemas.microsoft.com/office/word/2010/wordprocessingCanvas" xmlns:cx="http://schemas.microsoft.com/office/drawing/2014/chartex" xmlns:cx1="http://schemas.microsoft.com/office/drawing/2015/9/8/chartex" xmlns:cx2="http://schemas.microsoft.com/office/drawing/2015/10/21/chartex" xmlns:cx3="http://schemas.microsoft.com/office/drawing/2016/5/9/chartex" xmlns:cx4="http://schemas.microsoft.com/office/drawing/2016/5/10/chartex" xmlns:cx5="http://schemas.microsoft.com/office/drawing/2016/5/11/chartex" xmlns:cx6="http://schemas.microsoft.com/office/drawing/2016/5/12/chartex" xmlns:cx7="http://schemas.microsoft.com/office/drawing/2016/5/13/chartex" xmlns:cx8="http://schemas.microsoft.com/office/drawing/2016/5/14/chartex" xmlns:mc="http://schemas.openxmlformats.org/markup-compatibility/2006" xmlns:aink="http://schemas.microsoft.com/office/drawing/2016/ink" xmlns:am3d="http://schemas.microsoft.com/office/drawing/2017/model3d" xmlns:o="urn:schemas-microsoft-com:office:office" xmlns:r="http://schemas.openxmlformats.org/officeDocument/2006/relationships" xmlns:m="http://schemas.openxmlformats.org/officeDocument/2006/math" xmlns:v="urn:schemas-microsoft-com:vml" xmlns:wp14="http://schemas.microsoft.com/office/word/2010/wordprocessingDrawing" xmlns:wp="http://schemas.openxmlformats.org/drawingml/2006/wordprocessingDrawing" xmlns:w10="urn:schemas-microsoft-com:office:word" xmlns:w="http://schemas.openxmlformats.org/wordprocessingml/2006/main" xmlns:w14="http://schemas.microsoft.com/office/word/2010/wordml" xmlns:w15="http://schemas.microsoft.com/office/word/2012/wordml" xmlns:w16cex="http://schemas.microsoft.com/office/word/2018/wordml/cex" xmlns:w16cid="http://schemas.microsoft.com/office/word/2016/wordml/cid" xmlns:w16="http://schemas.microsoft.com/office/word/2018/wordml" xmlns:w16se="http://schemas.microsoft.com/office/word/2015/wordml/symex" xmlns:wpg="http://schemas.microsoft.com/office/word/2010/wordprocessingGroup" xmlns:wpi="http://schemas.microsoft.com/office/word/2010/wordprocessingInk" xmlns:wne="http://schemas.microsoft.com/office/word/2006/wordml" xmlns:wps="http://schemas.microsoft.com/office/word/2010/wordprocessingShape" mc:Ignorable="w14 w15 w16se w16cid w16 w16cex wp14">
+<file path=word/header3.xml><?xml version="1.0" encoding="utf-8"?>
+<w:hdr xmlns:wpc="http://schemas.microsoft.com/office/word/2010/wordprocessingCanvas" xmlns:cx="http://schemas.microsoft.com/office/drawing/2014/chartex" xmlns:cx1="http://schemas.microsoft.com/office/drawing/2015/9/8/chartex" xmlns:cx2="http://schemas.microsoft.com/office/drawing/2015/10/21/chartex" xmlns:cx3="http://schemas.microsoft.com/office/drawing/2016/5/9/chartex" xmlns:cx4="http://schemas.microsoft.com/office/drawing/2016/5/10/chartex" xmlns:cx5="http://schemas.microsoft.com/office/drawing/2016/5/11/chartex" xmlns:cx6="http://schemas.microsoft.com/office/drawing/2016/5/12/chartex" xmlns:cx7="http://schemas.microsoft.com/office/drawing/2016/5/13/chartex" xmlns:cx8="http://schemas.microsoft.com/office/drawing/2016/5/14/chartex" xmlns:mc="http://schemas.openxmlformats.org/markup-compatibility/2006" xmlns:aink="http://schemas.microsoft.com/office/drawing/2016/ink" xmlns:am3d="http://schemas.microsoft.com/office/drawing/2017/model3d" xmlns:o="urn:schemas-microsoft-com:office:office" xmlns:oel="http://schemas.microsoft.com/office/2019/extlst" xmlns:r="http://schemas.openxmlformats.org/officeDocument/2006/relationships" xmlns:m="http://schemas.openxmlformats.org/officeDocument/2006/math" xmlns:v="urn:schemas-microsoft-com:vml" xmlns:wp14="http://schemas.microsoft.com/office/word/2010/wordprocessingDrawing" xmlns:wp="http://schemas.openxmlformats.org/drawingml/2006/wordprocessingDrawing" xmlns:w10="urn:schemas-microsoft-com:office:word" xmlns:w="http://schemas.openxmlformats.org/wordprocessingml/2006/main" xmlns:w14="http://schemas.microsoft.com/office/word/2010/wordml" xmlns:w15="http://schemas.microsoft.com/office/word/2012/wordml" xmlns:w16cex="http://schemas.microsoft.com/office/word/2018/wordml/cex" xmlns:w16cid="http://schemas.microsoft.com/office/word/2016/wordml/cid" xmlns:w16="http://schemas.microsoft.com/office/word/2018/wordml" xmlns:w16sdtdh="http://schemas.microsoft.com/office/word/2020/wordml/sdtdatahash" xmlns:w16se="http://schemas.microsoft.com/office/word/2015/wordml/symex" xmlns:wpg="http://schemas.microsoft.com/office/word/2010/wordprocessingGroup" xmlns:wpi="http://schemas.microsoft.com/office/word/2010/wordprocessingInk" xmlns:wne="http://schemas.microsoft.com/office/word/2006/wordml" xmlns:wps="http://schemas.microsoft.com/office/word/2010/wordprocessingShape" mc:Ignorable="w14 w15 w16se w16cid w16 w16cex w16sdtdh wp14">
+  <w:p>
+    <w:pPr>
+      <w:pStyle w:val="Capalera"/>
+    </w:pPr>
+  </w:p>
+</w:hdr>
+</file>
+
+<file path=word/header4.xml><?xml version="1.0" encoding="utf-8"?>
+<w:hdr xmlns:wpc="http://schemas.microsoft.com/office/word/2010/wordprocessingCanvas" xmlns:cx="http://schemas.microsoft.com/office/drawing/2014/chartex" xmlns:cx1="http://schemas.microsoft.com/office/drawing/2015/9/8/chartex" xmlns:cx2="http://schemas.microsoft.com/office/drawing/2015/10/21/chartex" xmlns:cx3="http://schemas.microsoft.com/office/drawing/2016/5/9/chartex" xmlns:cx4="http://schemas.microsoft.com/office/drawing/2016/5/10/chartex" xmlns:cx5="http://schemas.microsoft.com/office/drawing/2016/5/11/chartex" xmlns:cx6="http://schemas.microsoft.com/office/drawing/2016/5/12/chartex" xmlns:cx7="http://schemas.microsoft.com/office/drawing/2016/5/13/chartex" xmlns:cx8="http://schemas.microsoft.com/office/drawing/2016/5/14/chartex" xmlns:mc="http://schemas.openxmlformats.org/markup-compatibility/2006" xmlns:aink="http://schemas.microsoft.com/office/drawing/2016/ink" xmlns:am3d="http://schemas.microsoft.com/office/drawing/2017/model3d" xmlns:o="urn:schemas-microsoft-com:office:office" xmlns:oel="http://schemas.microsoft.com/office/2019/extlst" xmlns:r="http://schemas.openxmlformats.org/officeDocument/2006/relationships" xmlns:m="http://schemas.openxmlformats.org/officeDocument/2006/math" xmlns:v="urn:schemas-microsoft-com:vml" xmlns:wp14="http://schemas.microsoft.com/office/word/2010/wordprocessingDrawing" xmlns:wp="http://schemas.openxmlformats.org/drawingml/2006/wordprocessingDrawing" xmlns:w10="urn:schemas-microsoft-com:office:word" xmlns:w="http://schemas.openxmlformats.org/wordprocessingml/2006/main" xmlns:w14="http://schemas.microsoft.com/office/word/2010/wordml" xmlns:w15="http://schemas.microsoft.com/office/word/2012/wordml" xmlns:w16cex="http://schemas.microsoft.com/office/word/2018/wordml/cex" xmlns:w16cid="http://schemas.microsoft.com/office/word/2016/wordml/cid" xmlns:w16="http://schemas.microsoft.com/office/word/2018/wordml" xmlns:w16sdtdh="http://schemas.microsoft.com/office/word/2020/wordml/sdtdatahash" xmlns:w16se="http://schemas.microsoft.com/office/word/2015/wordml/symex" xmlns:wpg="http://schemas.microsoft.com/office/word/2010/wordprocessingGroup" xmlns:wpi="http://schemas.microsoft.com/office/word/2010/wordprocessingInk" xmlns:wne="http://schemas.microsoft.com/office/word/2006/wordml" xmlns:wps="http://schemas.microsoft.com/office/word/2010/wordprocessingShape" mc:Ignorable="w14 w15 w16se w16cid w16 w16cex w16sdtdh wp14">
   <w:tbl>
     <w:tblPr>
       <w:tblW w:w="9214" w:type="dxa"/>
@@ -25482,11 +24533,6 @@
     <w:pPr>
       <w:pStyle w:val="Capalera"/>
     </w:pPr>
-  </w:p>
-  <w:p>
-    <w:pPr>
-      <w:pStyle w:val="Capalera"/>
-    </w:pPr>
     <w:r>
       <w:rPr>
         <w:noProof/>
@@ -25495,16 +24541,16 @@
       <mc:AlternateContent>
         <mc:Choice Requires="wps">
           <w:drawing>
-            <wp:anchor distT="0" distB="0" distL="114300" distR="114300" simplePos="0" relativeHeight="251659264" behindDoc="0" locked="0" layoutInCell="1" allowOverlap="1" wp14:anchorId="1731F041" wp14:editId="6E5D1253">
+            <wp:anchor distT="0" distB="0" distL="114300" distR="114300" simplePos="0" relativeHeight="251659264" behindDoc="0" locked="0" layoutInCell="1" allowOverlap="1" wp14:anchorId="1731F041" wp14:editId="44241990">
               <wp:simplePos x="0" y="0"/>
               <wp:positionH relativeFrom="column">
-                <wp:posOffset>-695960</wp:posOffset>
+                <wp:posOffset>-699135</wp:posOffset>
               </wp:positionH>
               <wp:positionV relativeFrom="paragraph">
-                <wp:posOffset>647065</wp:posOffset>
+                <wp:posOffset>8255</wp:posOffset>
               </wp:positionV>
-              <wp:extent cx="400050" cy="4682490"/>
-              <wp:effectExtent l="0" t="0" r="635" b="4445"/>
+              <wp:extent cx="400050" cy="8372475"/>
+              <wp:effectExtent l="0" t="0" r="0" b="9525"/>
               <wp:wrapNone/>
               <wp:docPr id="1" name="Text Box 2"/>
               <wp:cNvGraphicFramePr>
@@ -25519,7 +24565,7 @@
                     <wps:spPr bwMode="auto">
                       <a:xfrm>
                         <a:off x="0" y="0"/>
-                        <a:ext cx="400050" cy="4682490"/>
+                        <a:ext cx="400050" cy="8372475"/>
                       </a:xfrm>
                       <a:prstGeom prst="rect">
                         <a:avLst/>
@@ -25602,6 +24648,15 @@
                             </w:rPr>
                             <w:t>2</w:t>
                           </w:r>
+                          <w:r>
+                            <w:rPr>
+                              <w:rFonts w:cs="Arial"/>
+                              <w:color w:val="595959" w:themeColor="text1" w:themeTint="A6"/>
+                              <w:sz w:val="12"/>
+                              <w:szCs w:val="12"/>
+                            </w:rPr>
+                            <w:t xml:space="preserve"> – Cloud Públic Gestionat</w:t>
+                          </w:r>
                         </w:p>
                         <w:p>
                           <w:pPr>
@@ -25641,7 +24696,7 @@
               <v:stroke joinstyle="miter"/>
               <v:path gradientshapeok="t" o:connecttype="rect"/>
             </v:shapetype>
-            <v:shape id="Text Box 2" o:spid="_x0000_s1027" type="#_x0000_t202" style="position:absolute;left:0;text-align:left;margin-left:-54.8pt;margin-top:50.95pt;width:31.5pt;height:368.7pt;z-index:251659264;visibility:visible;mso-wrap-style:square;mso-width-percent:0;mso-height-percent:0;mso-wrap-distance-left:9pt;mso-wrap-distance-top:0;mso-wrap-distance-right:9pt;mso-wrap-distance-bottom:0;mso-position-horizontal:absolute;mso-position-horizontal-relative:text;mso-position-vertical:absolute;mso-position-vertical-relative:text;mso-width-percent:0;mso-height-percent:0;mso-width-relative:page;mso-height-relative:page;v-text-anchor:top" o:gfxdata="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" stroked="f">
+            <v:shape id="Text Box 2" o:spid="_x0000_s1027" type="#_x0000_t202" style="position:absolute;left:0;text-align:left;margin-left:-55.05pt;margin-top:.65pt;width:31.5pt;height:659.25pt;z-index:251659264;visibility:visible;mso-wrap-style:square;mso-width-percent:0;mso-height-percent:0;mso-wrap-distance-left:9pt;mso-wrap-distance-top:0;mso-wrap-distance-right:9pt;mso-wrap-distance-bottom:0;mso-position-horizontal:absolute;mso-position-horizontal-relative:text;mso-position-vertical:absolute;mso-position-vertical-relative:text;mso-width-percent:0;mso-height-percent:0;mso-width-relative:page;mso-height-relative:page;v-text-anchor:top" o:gfxdata="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" stroked="f">
               <v:textbox style="layout-flow:vertical;mso-layout-flow-alt:bottom-to-top">
                 <w:txbxContent>
                   <w:p>
@@ -25701,6 +24756,15 @@
                       </w:rPr>
                       <w:t>2</w:t>
                     </w:r>
+                    <w:r>
+                      <w:rPr>
+                        <w:rFonts w:cs="Arial"/>
+                        <w:color w:val="595959" w:themeColor="text1" w:themeTint="A6"/>
+                        <w:sz w:val="12"/>
+                        <w:szCs w:val="12"/>
+                      </w:rPr>
+                      <w:t xml:space="preserve"> – Cloud Públic Gestionat</w:t>
+                    </w:r>
                   </w:p>
                   <w:p>
                     <w:pPr>
@@ -25725,11 +24789,16 @@
       </mc:AlternateContent>
     </w:r>
   </w:p>
+  <w:p>
+    <w:pPr>
+      <w:pStyle w:val="Capalera"/>
+    </w:pPr>
+  </w:p>
 </w:hdr>
 </file>
 
 <file path=word/numbering.xml><?xml version="1.0" encoding="utf-8"?>
-<w:numbering xmlns:wpc="http://schemas.microsoft.com/office/word/2010/wordprocessingCanvas" xmlns:cx="http://schemas.microsoft.com/office/drawing/2014/chartex" xmlns:cx1="http://schemas.microsoft.com/office/drawing/2015/9/8/chartex" xmlns:cx2="http://schemas.microsoft.com/office/drawing/2015/10/21/chartex" xmlns:cx3="http://schemas.microsoft.com/office/drawing/2016/5/9/chartex" xmlns:cx4="http://schemas.microsoft.com/office/drawing/2016/5/10/chartex" xmlns:cx5="http://schemas.microsoft.com/office/drawing/2016/5/11/chartex" xmlns:cx6="http://schemas.microsoft.com/office/drawing/2016/5/12/chartex" xmlns:cx7="http://schemas.microsoft.com/office/drawing/2016/5/13/chartex" xmlns:cx8="http://schemas.microsoft.com/office/drawing/2016/5/14/chartex" xmlns:mc="http://schemas.openxmlformats.org/markup-compatibility/2006" xmlns:aink="http://schemas.microsoft.com/office/drawing/2016/ink" xmlns:am3d="http://schemas.microsoft.com/office/drawing/2017/model3d" xmlns:o="urn:schemas-microsoft-com:office:office" xmlns:r="http://schemas.openxmlformats.org/officeDocument/2006/relationships" xmlns:m="http://schemas.openxmlformats.org/officeDocument/2006/math" xmlns:v="urn:schemas-microsoft-com:vml" xmlns:wp14="http://schemas.microsoft.com/office/word/2010/wordprocessingDrawing" xmlns:wp="http://schemas.openxmlformats.org/drawingml/2006/wordprocessingDrawing" xmlns:w10="urn:schemas-microsoft-com:office:word" xmlns:w="http://schemas.openxmlformats.org/wordprocessingml/2006/main" xmlns:w14="http://schemas.microsoft.com/office/word/2010/wordml" xmlns:w15="http://schemas.microsoft.com/office/word/2012/wordml" xmlns:w16cex="http://schemas.microsoft.com/office/word/2018/wordml/cex" xmlns:w16cid="http://schemas.microsoft.com/office/word/2016/wordml/cid" xmlns:w16="http://schemas.microsoft.com/office/word/2018/wordml" xmlns:w16se="http://schemas.microsoft.com/office/word/2015/wordml/symex" xmlns:wpg="http://schemas.microsoft.com/office/word/2010/wordprocessingGroup" xmlns:wpi="http://schemas.microsoft.com/office/word/2010/wordprocessingInk" xmlns:wne="http://schemas.microsoft.com/office/word/2006/wordml" xmlns:wps="http://schemas.microsoft.com/office/word/2010/wordprocessingShape" mc:Ignorable="w14 w15 w16se w16cid w16 w16cex wp14">
+<w:numbering xmlns:wpc="http://schemas.microsoft.com/office/word/2010/wordprocessingCanvas" xmlns:cx="http://schemas.microsoft.com/office/drawing/2014/chartex" xmlns:cx1="http://schemas.microsoft.com/office/drawing/2015/9/8/chartex" xmlns:cx2="http://schemas.microsoft.com/office/drawing/2015/10/21/chartex" xmlns:cx3="http://schemas.microsoft.com/office/drawing/2016/5/9/chartex" xmlns:cx4="http://schemas.microsoft.com/office/drawing/2016/5/10/chartex" xmlns:cx5="http://schemas.microsoft.com/office/drawing/2016/5/11/chartex" xmlns:cx6="http://schemas.microsoft.com/office/drawing/2016/5/12/chartex" xmlns:cx7="http://schemas.microsoft.com/office/drawing/2016/5/13/chartex" xmlns:cx8="http://schemas.microsoft.com/office/drawing/2016/5/14/chartex" xmlns:mc="http://schemas.openxmlformats.org/markup-compatibility/2006" xmlns:aink="http://schemas.microsoft.com/office/drawing/2016/ink" xmlns:am3d="http://schemas.microsoft.com/office/drawing/2017/model3d" xmlns:o="urn:schemas-microsoft-com:office:office" xmlns:oel="http://schemas.microsoft.com/office/2019/extlst" xmlns:r="http://schemas.openxmlformats.org/officeDocument/2006/relationships" xmlns:m="http://schemas.openxmlformats.org/officeDocument/2006/math" xmlns:v="urn:schemas-microsoft-com:vml" xmlns:wp14="http://schemas.microsoft.com/office/word/2010/wordprocessingDrawing" xmlns:wp="http://schemas.openxmlformats.org/drawingml/2006/wordprocessingDrawing" xmlns:w10="urn:schemas-microsoft-com:office:word" xmlns:w="http://schemas.openxmlformats.org/wordprocessingml/2006/main" xmlns:w14="http://schemas.microsoft.com/office/word/2010/wordml" xmlns:w15="http://schemas.microsoft.com/office/word/2012/wordml" xmlns:w16cex="http://schemas.microsoft.com/office/word/2018/wordml/cex" xmlns:w16cid="http://schemas.microsoft.com/office/word/2016/wordml/cid" xmlns:w16="http://schemas.microsoft.com/office/word/2018/wordml" xmlns:w16sdtdh="http://schemas.microsoft.com/office/word/2020/wordml/sdtdatahash" xmlns:w16se="http://schemas.microsoft.com/office/word/2015/wordml/symex" xmlns:wpg="http://schemas.microsoft.com/office/word/2010/wordprocessingGroup" xmlns:wpi="http://schemas.microsoft.com/office/word/2010/wordprocessingInk" xmlns:wne="http://schemas.microsoft.com/office/word/2006/wordml" xmlns:wps="http://schemas.microsoft.com/office/word/2010/wordprocessingShape" mc:Ignorable="w14 w15 w16se w16cid w16 w16cex w16sdtdh wp14">
   <w:abstractNum w:abstractNumId="0" w15:restartNumberingAfterBreak="0">
     <w:nsid w:val="FFFFFF83"/>
     <w:multiLevelType w:val="singleLevel"/>
@@ -31489,166 +30558,166 @@
       </w:pPr>
     </w:lvl>
   </w:abstractNum>
-  <w:num w:numId="1">
+  <w:num w:numId="1" w16cid:durableId="79327864">
     <w:abstractNumId w:val="5"/>
   </w:num>
-  <w:num w:numId="2">
+  <w:num w:numId="2" w16cid:durableId="78255925">
     <w:abstractNumId w:val="42"/>
   </w:num>
-  <w:num w:numId="3">
+  <w:num w:numId="3" w16cid:durableId="1352532123">
     <w:abstractNumId w:val="35"/>
   </w:num>
-  <w:num w:numId="4">
+  <w:num w:numId="4" w16cid:durableId="1189753339">
     <w:abstractNumId w:val="0"/>
   </w:num>
-  <w:num w:numId="5">
+  <w:num w:numId="5" w16cid:durableId="1709918160">
     <w:abstractNumId w:val="27"/>
   </w:num>
-  <w:num w:numId="6">
+  <w:num w:numId="6" w16cid:durableId="1212613231">
     <w:abstractNumId w:val="18"/>
   </w:num>
-  <w:num w:numId="7">
+  <w:num w:numId="7" w16cid:durableId="784346960">
     <w:abstractNumId w:val="52"/>
   </w:num>
-  <w:num w:numId="8">
+  <w:num w:numId="8" w16cid:durableId="1079786874">
     <w:abstractNumId w:val="51"/>
   </w:num>
-  <w:num w:numId="9">
+  <w:num w:numId="9" w16cid:durableId="1150445144">
     <w:abstractNumId w:val="16"/>
   </w:num>
-  <w:num w:numId="10">
+  <w:num w:numId="10" w16cid:durableId="89862101">
     <w:abstractNumId w:val="10"/>
   </w:num>
-  <w:num w:numId="11">
+  <w:num w:numId="11" w16cid:durableId="771511222">
     <w:abstractNumId w:val="34"/>
   </w:num>
-  <w:num w:numId="12">
+  <w:num w:numId="12" w16cid:durableId="524633353">
     <w:abstractNumId w:val="12"/>
   </w:num>
-  <w:num w:numId="13">
+  <w:num w:numId="13" w16cid:durableId="1206989605">
     <w:abstractNumId w:val="20"/>
   </w:num>
-  <w:num w:numId="14">
+  <w:num w:numId="14" w16cid:durableId="1913467542">
     <w:abstractNumId w:val="43"/>
   </w:num>
-  <w:num w:numId="15">
+  <w:num w:numId="15" w16cid:durableId="218904982">
     <w:abstractNumId w:val="14"/>
   </w:num>
-  <w:num w:numId="16">
+  <w:num w:numId="16" w16cid:durableId="265120438">
     <w:abstractNumId w:val="3"/>
   </w:num>
-  <w:num w:numId="17">
+  <w:num w:numId="17" w16cid:durableId="100036511">
     <w:abstractNumId w:val="56"/>
   </w:num>
-  <w:num w:numId="18">
+  <w:num w:numId="18" w16cid:durableId="389116450">
     <w:abstractNumId w:val="44"/>
   </w:num>
-  <w:num w:numId="19">
+  <w:num w:numId="19" w16cid:durableId="1876963021">
     <w:abstractNumId w:val="30"/>
   </w:num>
-  <w:num w:numId="20">
+  <w:num w:numId="20" w16cid:durableId="1709454924">
     <w:abstractNumId w:val="1"/>
   </w:num>
-  <w:num w:numId="21">
+  <w:num w:numId="21" w16cid:durableId="1181309611">
     <w:abstractNumId w:val="26"/>
   </w:num>
-  <w:num w:numId="22">
+  <w:num w:numId="22" w16cid:durableId="1174421368">
     <w:abstractNumId w:val="28"/>
   </w:num>
-  <w:num w:numId="23">
+  <w:num w:numId="23" w16cid:durableId="977999937">
     <w:abstractNumId w:val="25"/>
   </w:num>
-  <w:num w:numId="24">
+  <w:num w:numId="24" w16cid:durableId="1510101722">
     <w:abstractNumId w:val="41"/>
   </w:num>
-  <w:num w:numId="25">
+  <w:num w:numId="25" w16cid:durableId="94793323">
     <w:abstractNumId w:val="7"/>
   </w:num>
-  <w:num w:numId="26">
+  <w:num w:numId="26" w16cid:durableId="940986909">
     <w:abstractNumId w:val="15"/>
   </w:num>
-  <w:num w:numId="27">
+  <w:num w:numId="27" w16cid:durableId="1655178360">
     <w:abstractNumId w:val="38"/>
   </w:num>
-  <w:num w:numId="28">
+  <w:num w:numId="28" w16cid:durableId="1461151521">
     <w:abstractNumId w:val="32"/>
   </w:num>
-  <w:num w:numId="29">
+  <w:num w:numId="29" w16cid:durableId="1387872942">
     <w:abstractNumId w:val="58"/>
   </w:num>
-  <w:num w:numId="30">
+  <w:num w:numId="30" w16cid:durableId="1122189817">
     <w:abstractNumId w:val="36"/>
   </w:num>
-  <w:num w:numId="31">
+  <w:num w:numId="31" w16cid:durableId="506604398">
     <w:abstractNumId w:val="29"/>
   </w:num>
-  <w:num w:numId="32">
+  <w:num w:numId="32" w16cid:durableId="305748123">
     <w:abstractNumId w:val="40"/>
   </w:num>
-  <w:num w:numId="33">
+  <w:num w:numId="33" w16cid:durableId="162861728">
     <w:abstractNumId w:val="11"/>
   </w:num>
-  <w:num w:numId="34">
+  <w:num w:numId="34" w16cid:durableId="635379475">
     <w:abstractNumId w:val="33"/>
   </w:num>
-  <w:num w:numId="35">
+  <w:num w:numId="35" w16cid:durableId="247614122">
     <w:abstractNumId w:val="47"/>
   </w:num>
-  <w:num w:numId="36">
+  <w:num w:numId="36" w16cid:durableId="1204556334">
     <w:abstractNumId w:val="57"/>
   </w:num>
-  <w:num w:numId="37">
+  <w:num w:numId="37" w16cid:durableId="1598051312">
     <w:abstractNumId w:val="22"/>
   </w:num>
-  <w:num w:numId="38">
+  <w:num w:numId="38" w16cid:durableId="325596243">
     <w:abstractNumId w:val="55"/>
   </w:num>
-  <w:num w:numId="39">
+  <w:num w:numId="39" w16cid:durableId="339506440">
     <w:abstractNumId w:val="8"/>
   </w:num>
-  <w:num w:numId="40">
+  <w:num w:numId="40" w16cid:durableId="1055662297">
     <w:abstractNumId w:val="31"/>
   </w:num>
-  <w:num w:numId="41">
+  <w:num w:numId="41" w16cid:durableId="561595480">
     <w:abstractNumId w:val="21"/>
   </w:num>
-  <w:num w:numId="42">
+  <w:num w:numId="42" w16cid:durableId="111943382">
     <w:abstractNumId w:val="24"/>
   </w:num>
-  <w:num w:numId="43">
+  <w:num w:numId="43" w16cid:durableId="1329750695">
     <w:abstractNumId w:val="48"/>
   </w:num>
-  <w:num w:numId="44">
+  <w:num w:numId="44" w16cid:durableId="782118259">
     <w:abstractNumId w:val="17"/>
   </w:num>
-  <w:num w:numId="45">
+  <w:num w:numId="45" w16cid:durableId="679506918">
     <w:abstractNumId w:val="49"/>
   </w:num>
-  <w:num w:numId="46">
+  <w:num w:numId="46" w16cid:durableId="184170320">
     <w:abstractNumId w:val="42"/>
   </w:num>
-  <w:num w:numId="47">
+  <w:num w:numId="47" w16cid:durableId="696128409">
     <w:abstractNumId w:val="42"/>
   </w:num>
-  <w:num w:numId="48">
+  <w:num w:numId="48" w16cid:durableId="285238991">
     <w:abstractNumId w:val="42"/>
   </w:num>
-  <w:num w:numId="49">
+  <w:num w:numId="49" w16cid:durableId="563032564">
     <w:abstractNumId w:val="42"/>
   </w:num>
-  <w:num w:numId="50">
+  <w:num w:numId="50" w16cid:durableId="1604725193">
     <w:abstractNumId w:val="42"/>
   </w:num>
-  <w:num w:numId="51">
+  <w:num w:numId="51" w16cid:durableId="531378501">
     <w:abstractNumId w:val="42"/>
   </w:num>
-  <w:num w:numId="52">
+  <w:num w:numId="52" w16cid:durableId="493768374">
     <w:abstractNumId w:val="46"/>
   </w:num>
-  <w:num w:numId="53">
+  <w:num w:numId="53" w16cid:durableId="1512910502">
     <w:abstractNumId w:val="13"/>
   </w:num>
-  <w:num w:numId="54">
+  <w:num w:numId="54" w16cid:durableId="1884636581">
     <w:abstractNumId w:val="42"/>
     <w:lvlOverride w:ilvl="0">
       <w:startOverride w:val="1"/>
@@ -31678,49 +30747,49 @@
       <w:startOverride w:val="1"/>
     </w:lvlOverride>
   </w:num>
-  <w:num w:numId="55">
+  <w:num w:numId="55" w16cid:durableId="1897692568">
     <w:abstractNumId w:val="42"/>
   </w:num>
-  <w:num w:numId="56">
+  <w:num w:numId="56" w16cid:durableId="561990702">
     <w:abstractNumId w:val="45"/>
   </w:num>
-  <w:num w:numId="57">
+  <w:num w:numId="57" w16cid:durableId="930821345">
     <w:abstractNumId w:val="42"/>
   </w:num>
-  <w:num w:numId="58">
+  <w:num w:numId="58" w16cid:durableId="263417144">
     <w:abstractNumId w:val="53"/>
   </w:num>
-  <w:num w:numId="59">
+  <w:num w:numId="59" w16cid:durableId="134882722">
     <w:abstractNumId w:val="54"/>
   </w:num>
-  <w:num w:numId="60">
+  <w:num w:numId="60" w16cid:durableId="1858081841">
     <w:abstractNumId w:val="37"/>
   </w:num>
-  <w:num w:numId="61">
+  <w:num w:numId="61" w16cid:durableId="1263491848">
     <w:abstractNumId w:val="50"/>
   </w:num>
-  <w:num w:numId="62">
+  <w:num w:numId="62" w16cid:durableId="1685135319">
     <w:abstractNumId w:val="2"/>
   </w:num>
-  <w:num w:numId="63">
+  <w:num w:numId="63" w16cid:durableId="466093703">
     <w:abstractNumId w:val="19"/>
   </w:num>
-  <w:num w:numId="64">
+  <w:num w:numId="64" w16cid:durableId="1946495232">
     <w:abstractNumId w:val="9"/>
   </w:num>
-  <w:num w:numId="65">
+  <w:num w:numId="65" w16cid:durableId="1969890393">
     <w:abstractNumId w:val="4"/>
   </w:num>
-  <w:num w:numId="66">
+  <w:num w:numId="66" w16cid:durableId="1295260782">
     <w:abstractNumId w:val="23"/>
   </w:num>
-  <w:num w:numId="67">
+  <w:num w:numId="67" w16cid:durableId="841628340">
     <w:abstractNumId w:val="6"/>
   </w:num>
-  <w:num w:numId="68">
+  <w:num w:numId="68" w16cid:durableId="911545797">
     <w:abstractNumId w:val="39"/>
   </w:num>
-  <w:num w:numId="69">
+  <w:num w:numId="69" w16cid:durableId="959527326">
     <w:abstractNumId w:val="42"/>
     <w:lvlOverride w:ilvl="0">
       <w:startOverride w:val="1"/>
@@ -31750,27 +30819,18 @@
       <w:startOverride w:val="1"/>
     </w:lvlOverride>
   </w:num>
-  <w:num w:numId="70">
+  <w:num w:numId="70" w16cid:durableId="636181508">
     <w:abstractNumId w:val="52"/>
   </w:num>
-  <w:num w:numId="71">
+  <w:num w:numId="71" w16cid:durableId="1495996985">
     <w:abstractNumId w:val="53"/>
-    <w:lvlOverride w:ilvl="0"/>
-    <w:lvlOverride w:ilvl="1"/>
-    <w:lvlOverride w:ilvl="2"/>
-    <w:lvlOverride w:ilvl="3"/>
-    <w:lvlOverride w:ilvl="4"/>
-    <w:lvlOverride w:ilvl="5"/>
-    <w:lvlOverride w:ilvl="6"/>
-    <w:lvlOverride w:ilvl="7"/>
-    <w:lvlOverride w:ilvl="8"/>
   </w:num>
   <w:numIdMacAtCleanup w:val="66"/>
 </w:numbering>
 </file>
 
 <file path=word/styles.xml><?xml version="1.0" encoding="utf-8"?>
-<w:styles xmlns:mc="http://schemas.openxmlformats.org/markup-compatibility/2006" xmlns:r="http://schemas.openxmlformats.org/officeDocument/2006/relationships" xmlns:w="http://schemas.openxmlformats.org/wordprocessingml/2006/main" xmlns:w14="http://schemas.microsoft.com/office/word/2010/wordml" xmlns:w15="http://schemas.microsoft.com/office/word/2012/wordml" xmlns:w16cex="http://schemas.microsoft.com/office/word/2018/wordml/cex" xmlns:w16cid="http://schemas.microsoft.com/office/word/2016/wordml/cid" xmlns:w16="http://schemas.microsoft.com/office/word/2018/wordml" xmlns:w16se="http://schemas.microsoft.com/office/word/2015/wordml/symex" mc:Ignorable="w14 w15 w16se w16cid w16 w16cex">
+<w:styles xmlns:mc="http://schemas.openxmlformats.org/markup-compatibility/2006" xmlns:r="http://schemas.openxmlformats.org/officeDocument/2006/relationships" xmlns:w="http://schemas.openxmlformats.org/wordprocessingml/2006/main" xmlns:w14="http://schemas.microsoft.com/office/word/2010/wordml" xmlns:w15="http://schemas.microsoft.com/office/word/2012/wordml" xmlns:w16cex="http://schemas.microsoft.com/office/word/2018/wordml/cex" xmlns:w16cid="http://schemas.microsoft.com/office/word/2016/wordml/cid" xmlns:w16="http://schemas.microsoft.com/office/word/2018/wordml" xmlns:w16sdtdh="http://schemas.microsoft.com/office/word/2020/wordml/sdtdatahash" xmlns:w16se="http://schemas.microsoft.com/office/word/2015/wordml/symex" mc:Ignorable="w14 w15 w16se w16cid w16 w16cex w16sdtdh">
   <w:docDefaults>
     <w:rPrDefault>
       <w:rPr>
@@ -34854,21 +33914,6 @@
 </file>
 
 <file path=customXml/item1.xml><?xml version="1.0" encoding="utf-8"?>
-<p:properties xmlns:p="http://schemas.microsoft.com/office/2006/metadata/properties" xmlns:xsi="http://www.w3.org/2001/XMLSchema-instance" xmlns:pc="http://schemas.microsoft.com/office/infopath/2007/PartnerControls">
-  <documentManagement/>
-</p:properties>
-</file>
-
-<file path=customXml/item2.xml><?xml version="1.0" encoding="utf-8"?>
-<?mso-contentType ?>
-<FormTemplates xmlns="http://schemas.microsoft.com/sharepoint/v3/contenttype/forms">
-  <Display>DocumentLibraryForm</Display>
-  <Edit>DocumentLibraryForm</Edit>
-  <New>DocumentLibraryForm</New>
-</FormTemplates>
-</file>
-
-<file path=customXml/item3.xml><?xml version="1.0" encoding="utf-8"?>
 <ct:contentTypeSchema xmlns:ct="http://schemas.microsoft.com/office/2006/metadata/contentType" xmlns:ma="http://schemas.microsoft.com/office/2006/metadata/properties/metaAttributes" ct:_="" ma:_="" ma:contentTypeName="Document" ma:contentTypeID="0x010100B08AA5EF39E07744851B8E1DC279396D" ma:contentTypeVersion="4" ma:contentTypeDescription="Crea un document nou" ma:contentTypeScope="" ma:versionID="4e8ac0da45a3f46f73eb6f518b2428b1">
   <xsd:schema xmlns:xsd="http://www.w3.org/2001/XMLSchema" xmlns:xs="http://www.w3.org/2001/XMLSchema" xmlns:p="http://schemas.microsoft.com/office/2006/metadata/properties" xmlns:ns2="28c73d84-863e-4b80-abe7-fc8ad31d09be" xmlns:ns3="e199fa5f-9e00-405c-886d-83937934e920" targetNamespace="http://schemas.microsoft.com/office/2006/metadata/properties" ma:root="true" ma:fieldsID="85c920659ba1680eea81a565db1b7c1f" ns2:_="" ns3:_="">
     <xsd:import namespace="28c73d84-863e-4b80-abe7-fc8ad31d09be"/>
@@ -35031,6 +34076,21 @@
     <xs:element name="TermId" type="xs:string"/>
   </xs:schema>
 </ct:contentTypeSchema>
+</file>
+
+<file path=customXml/item2.xml><?xml version="1.0" encoding="utf-8"?>
+<?mso-contentType ?>
+<FormTemplates xmlns="http://schemas.microsoft.com/sharepoint/v3/contenttype/forms">
+  <Display>DocumentLibraryForm</Display>
+  <Edit>DocumentLibraryForm</Edit>
+  <New>DocumentLibraryForm</New>
+</FormTemplates>
+</file>
+
+<file path=customXml/item3.xml><?xml version="1.0" encoding="utf-8"?>
+<p:properties xmlns:p="http://schemas.microsoft.com/office/2006/metadata/properties" xmlns:xsi="http://www.w3.org/2001/XMLSchema-instance" xmlns:pc="http://schemas.microsoft.com/office/infopath/2007/PartnerControls">
+  <documentManagement/>
+</p:properties>
 </file>
 
 <file path=customXml/item4.xml><?xml version="1.0" encoding="utf-8"?>
@@ -35614,23 +34674,6 @@
 </file>
 
 <file path=customXml/itemProps1.xml><?xml version="1.0" encoding="utf-8"?>
-<ds:datastoreItem xmlns:ds="http://schemas.openxmlformats.org/officeDocument/2006/customXml" ds:itemID="{CE9A683E-84AD-4D24-8E14-A7E48100DB0B}">
-  <ds:schemaRefs>
-    <ds:schemaRef ds:uri="http://schemas.microsoft.com/office/2006/metadata/properties"/>
-    <ds:schemaRef ds:uri="http://schemas.microsoft.com/office/infopath/2007/PartnerControls"/>
-  </ds:schemaRefs>
-</ds:datastoreItem>
-</file>
-
-<file path=customXml/itemProps2.xml><?xml version="1.0" encoding="utf-8"?>
-<ds:datastoreItem xmlns:ds="http://schemas.openxmlformats.org/officeDocument/2006/customXml" ds:itemID="{9B6A36F6-4AFF-4B92-97C6-C45AAAD49072}">
-  <ds:schemaRefs>
-    <ds:schemaRef ds:uri="http://schemas.microsoft.com/sharepoint/v3/contenttype/forms"/>
-  </ds:schemaRefs>
-</ds:datastoreItem>
-</file>
-
-<file path=customXml/itemProps3.xml><?xml version="1.0" encoding="utf-8"?>
 <ds:datastoreItem xmlns:ds="http://schemas.openxmlformats.org/officeDocument/2006/customXml" ds:itemID="{2F185813-351A-4402-9B74-FBD5DAE2B5BF}">
   <ds:schemaRefs>
     <ds:schemaRef ds:uri="http://schemas.microsoft.com/office/2006/metadata/contentType"/>
@@ -35649,8 +34692,25 @@
 </ds:datastoreItem>
 </file>
 
+<file path=customXml/itemProps2.xml><?xml version="1.0" encoding="utf-8"?>
+<ds:datastoreItem xmlns:ds="http://schemas.openxmlformats.org/officeDocument/2006/customXml" ds:itemID="{9B6A36F6-4AFF-4B92-97C6-C45AAAD49072}">
+  <ds:schemaRefs>
+    <ds:schemaRef ds:uri="http://schemas.microsoft.com/sharepoint/v3/contenttype/forms"/>
+  </ds:schemaRefs>
+</ds:datastoreItem>
+</file>
+
+<file path=customXml/itemProps3.xml><?xml version="1.0" encoding="utf-8"?>
+<ds:datastoreItem xmlns:ds="http://schemas.openxmlformats.org/officeDocument/2006/customXml" ds:itemID="{CE9A683E-84AD-4D24-8E14-A7E48100DB0B}">
+  <ds:schemaRefs>
+    <ds:schemaRef ds:uri="http://schemas.microsoft.com/office/2006/metadata/properties"/>
+    <ds:schemaRef ds:uri="http://schemas.microsoft.com/office/infopath/2007/PartnerControls"/>
+  </ds:schemaRefs>
+</ds:datastoreItem>
+</file>
+
 <file path=customXml/itemProps4.xml><?xml version="1.0" encoding="utf-8"?>
-<ds:datastoreItem xmlns:ds="http://schemas.openxmlformats.org/officeDocument/2006/customXml" ds:itemID="{1BC38064-16E8-448A-AED8-53A78CAC2941}">
+<ds:datastoreItem xmlns:ds="http://schemas.openxmlformats.org/officeDocument/2006/customXml" ds:itemID="{667A380F-44C5-48F9-BED6-44E59A93A9B5}">
   <ds:schemaRefs>
     <ds:schemaRef ds:uri="http://schemas.openxmlformats.org/officeDocument/2006/bibliography"/>
   </ds:schemaRefs>
@@ -35658,7 +34718,7 @@
 </file>
 
 <file path=customXml/itemProps5.xml><?xml version="1.0" encoding="utf-8"?>
-<ds:datastoreItem xmlns:ds="http://schemas.openxmlformats.org/officeDocument/2006/customXml" ds:itemID="{667A380F-44C5-48F9-BED6-44E59A93A9B5}">
+<ds:datastoreItem xmlns:ds="http://schemas.openxmlformats.org/officeDocument/2006/customXml" ds:itemID="{1BC38064-16E8-448A-AED8-53A78CAC2941}">
   <ds:schemaRefs>
     <ds:schemaRef ds:uri="http://schemas.openxmlformats.org/officeDocument/2006/bibliography"/>
   </ds:schemaRefs>
